--- a/Assignment-3.docx
+++ b/Assignment-3.docx
@@ -26,7 +26,7 @@
           <w:kern w:val="48"/>
           <w:lang w:val="en-IE"/>
         </w:rPr>
-        <w:t>valuating MLP</w:t>
+        <w:t xml:space="preserve">valuating </w:t>
       </w:r>
       <w:r>
         <w:rPr>
@@ -34,7 +34,7 @@
           <w:kern w:val="48"/>
           <w:lang w:val="en-IE"/>
         </w:rPr>
-        <w:t xml:space="preserve"> </w:t>
+        <w:t>Multi-Layer Perceptron Regression Versus Non-Neural Network Regression</w:t>
       </w:r>
     </w:p>
     <w:p>
@@ -267,10 +267,7 @@
         <w:t>3</w:t>
       </w:r>
       <w:r>
-        <w:t>), Blast furnace slag</w:t>
-      </w:r>
-      <w:r>
-        <w:t>(kg/m</w:t>
+        <w:t>), Blast furnace slag(kg/m</w:t>
       </w:r>
       <w:r>
         <w:rPr>
@@ -279,19 +276,7 @@
         <w:t>3</w:t>
       </w:r>
       <w:r>
-        <w:t>)</w:t>
-      </w:r>
-      <w:r>
-        <w:t>, water</w:t>
-      </w:r>
-      <w:r>
-        <w:t>(</w:t>
-      </w:r>
-      <w:r>
-        <w:t>k</w:t>
-      </w:r>
-      <w:r>
-        <w:t>g/m</w:t>
+        <w:t>), water(kg/m</w:t>
       </w:r>
       <w:r>
         <w:rPr>
@@ -300,13 +285,7 @@
         <w:t>3</w:t>
       </w:r>
       <w:r>
-        <w:t>)</w:t>
-      </w:r>
-      <w:r>
-        <w:t>, Superplasticizer</w:t>
-      </w:r>
-      <w:r>
-        <w:t>(kg/m</w:t>
+        <w:t>), Superplasticizer(kg/m</w:t>
       </w:r>
       <w:r>
         <w:rPr>
@@ -315,13 +294,7 @@
         <w:t>3</w:t>
       </w:r>
       <w:r>
-        <w:t>)</w:t>
-      </w:r>
-      <w:r>
-        <w:t>, Coarse aggregate</w:t>
-      </w:r>
-      <w:r>
-        <w:t>(kg/m</w:t>
+        <w:t>), Coarse aggregate(kg/m</w:t>
       </w:r>
       <w:r>
         <w:rPr>
@@ -330,13 +303,7 @@
         <w:t>3</w:t>
       </w:r>
       <w:r>
-        <w:t>)</w:t>
-      </w:r>
-      <w:r>
-        <w:t>, Fine aggregate</w:t>
-      </w:r>
-      <w:r>
-        <w:t>(kg/m</w:t>
+        <w:t>), Fine aggregate(kg/m</w:t>
       </w:r>
       <w:r>
         <w:rPr>
@@ -345,19 +312,13 @@
         <w:t>3</w:t>
       </w:r>
       <w:r>
-        <w:t>)</w:t>
-      </w:r>
-      <w:r>
-        <w:t>, Age of testing(days).</w:t>
+        <w:t>), Age of testing(days).</w:t>
       </w:r>
       <w:r>
         <w:t xml:space="preserve"> The components will need to be normalised</w:t>
       </w:r>
       <w:r>
-        <w:t xml:space="preserve"> as some components have a mean of 3.5</w:t>
-      </w:r>
-      <w:r>
-        <w:t>kg/m</w:t>
+        <w:t xml:space="preserve"> as some components have a mean of 3.5kg/m</w:t>
       </w:r>
       <w:r>
         <w:rPr>
@@ -366,53 +327,1155 @@
         <w:t>3</w:t>
       </w:r>
       <w:r>
-        <w:t xml:space="preserve"> (Superplasticizer) and others a mean of 943.5</w:t>
-      </w:r>
-      <w:r>
-        <w:t>kg/m</w:t>
+        <w:t xml:space="preserve"> (Superplasticizer) and others a mean of 943.5kg/m</w:t>
       </w:r>
       <w:r>
         <w:rPr>
           <w:vertAlign w:val="superscript"/>
         </w:rPr>
-        <w:t>3</w:t>
+        <w:t xml:space="preserve">3 </w:t>
+      </w:r>
+      <w:r>
+        <w:t>(Coarse Aggregate).</w:t>
+      </w:r>
+    </w:p>
+    <w:p>
+      <w:pPr>
+        <w:jc w:val="both"/>
+      </w:pPr>
+      <w:r>
+        <w:t xml:space="preserve">The original paper mentions that a portion of the dataset was removed from the original testing due to large aggregates ( &gt;20mm) and other reasons, this cut the original dataset down to ~700 samples, the provided dataset does not distinguish between the original dataset and the simplified dataset. The evaluation will have to continue with a note that some of the data could be non-standard. Additionally, the Superplasticizer is not the same material for each sample and could have more of an impact than suggested by the mass. </w:t>
+      </w:r>
+    </w:p>
+    <w:p>
+      <w:pPr>
+        <w:pStyle w:val="Heading2"/>
+      </w:pPr>
+      <w:r>
+        <w:t>Multi-Layer Perceptron Regression</w:t>
+      </w:r>
+      <w:r>
+        <w:t xml:space="preserve"> (MLP)</w:t>
+      </w:r>
+    </w:p>
+    <w:p>
+      <w:pPr>
+        <w:jc w:val="both"/>
+      </w:pPr>
+      <w:r>
+        <w:t>Multi-Layer Perceptron regression is a neural network for continuous output prediction. The architecture is made up of an input layer, a series of hidden layers and an output layer. Each layer is made up of neurons, where a neuron takes the inputs, processes it through a series of weights and activation functions. Each neuron is connected to every neuron in adjacent layers.</w:t>
+      </w:r>
+    </w:p>
+    <w:p>
+      <w:pPr>
+        <w:jc w:val="both"/>
+      </w:pPr>
+      <w:r>
+        <w:t>There are multiple activation functions which can affect the quality of the regression model:</w:t>
+      </w:r>
+    </w:p>
+    <w:p>
+      <w:pPr>
+        <w:jc w:val="both"/>
+      </w:pPr>
+      <w:r>
+        <w:t>D</w:t>
+      </w:r>
+    </w:p>
+    <w:p>
+      <w:pPr>
+        <w:pStyle w:val="Heading3"/>
+      </w:pPr>
+      <w:r>
+        <w:t>Rectified Linear Unit (ReLU)</w:t>
+      </w:r>
+    </w:p>
+    <w:p>
+      <w:pPr>
+        <w:jc w:val="both"/>
+      </w:pPr>
+      <w:r>
+        <w:t>Is a computationally efficient function that outputs the input directly for any positive input. Represented as:</w:t>
+      </w:r>
+    </w:p>
+    <w:p>
+      <w:pPr>
+        <w:jc w:val="both"/>
+      </w:pPr>
+      <m:oMathPara>
+        <m:oMath>
+          <m:r>
+            <w:rPr>
+              <w:rFonts w:ascii="Cambria Math" w:hAnsi="Cambria Math"/>
+            </w:rPr>
+            <m:t xml:space="preserve">ReLU(x) = </m:t>
+          </m:r>
+          <m:d>
+            <m:dPr>
+              <m:begChr m:val="{"/>
+              <m:endChr m:val=""/>
+              <m:ctrlPr>
+                <w:rPr>
+                  <w:rFonts w:ascii="Cambria Math" w:hAnsi="Cambria Math"/>
+                  <w:i/>
+                </w:rPr>
+              </m:ctrlPr>
+            </m:dPr>
+            <m:e>
+              <m:eqArr>
+                <m:eqArrPr>
+                  <m:ctrlPr>
+                    <w:rPr>
+                      <w:rFonts w:ascii="Cambria Math" w:hAnsi="Cambria Math"/>
+                      <w:i/>
+                    </w:rPr>
+                  </m:ctrlPr>
+                </m:eqArrPr>
+                <m:e>
+                  <m:r>
+                    <w:rPr>
+                      <w:rFonts w:ascii="Cambria Math" w:hAnsi="Cambria Math"/>
+                    </w:rPr>
+                    <m:t xml:space="preserve">0   x ≤0 </m:t>
+                  </m:r>
+                </m:e>
+                <m:e>
+                  <m:r>
+                    <w:rPr>
+                      <w:rFonts w:ascii="Cambria Math" w:hAnsi="Cambria Math"/>
+                    </w:rPr>
+                    <m:t>x   x&gt;0</m:t>
+                  </m:r>
+                </m:e>
+              </m:eqArr>
+            </m:e>
+          </m:d>
+        </m:oMath>
+      </m:oMathPara>
+    </w:p>
+    <w:p>
+      <w:pPr>
+        <w:jc w:val="both"/>
+      </w:pPr>
+      <w:r>
+        <w:t>It’s a simple function which can make training quick but can suffer issues such as dying ReLU where neurons can become permanently inactive.</w:t>
+      </w:r>
+    </w:p>
+    <w:p>
+      <w:pPr>
+        <w:pStyle w:val="Heading3"/>
+      </w:pPr>
+      <w:r>
+        <w:t>Gaussian Error Linear Unit (GeLU)</w:t>
+      </w:r>
+    </w:p>
+    <w:p>
+      <w:pPr>
+        <w:jc w:val="both"/>
+      </w:pPr>
+      <w:r>
+        <w:t>GeLU is a probabilistic activation function, weighting the inputs by the probability of the input occurring. Represented as:</w:t>
+      </w:r>
+    </w:p>
+    <w:p>
+      <w:pPr>
+        <w:jc w:val="both"/>
+      </w:pPr>
+      <m:oMathPara>
+        <m:oMath>
+          <m:r>
+            <w:rPr>
+              <w:rFonts w:ascii="Cambria Math" w:hAnsi="Cambria Math"/>
+            </w:rPr>
+            <m:t>GeLU(x) = xP(X≤x)</m:t>
+          </m:r>
+        </m:oMath>
+      </m:oMathPara>
+    </w:p>
+    <w:p>
+      <w:pPr>
+        <w:jc w:val="both"/>
+      </w:pPr>
+      <w:r>
+        <w:t>Where P(X ≤ x) is the probability of x occurring.</w:t>
+      </w:r>
+    </w:p>
+    <w:p>
+      <w:pPr>
+        <w:jc w:val="both"/>
+      </w:pPr>
+      <w:r>
+        <w:t>GeLU has a similar shape as ReLU except gated based on probability rather than sign.</w:t>
+      </w:r>
+    </w:p>
+    <w:p>
+      <w:pPr>
+        <w:pStyle w:val="Heading3"/>
+      </w:pPr>
+      <w:r>
+        <w:t>Leaky ReLU</w:t>
+      </w:r>
+    </w:p>
+    <w:p>
+      <w:pPr>
+        <w:jc w:val="both"/>
+      </w:pPr>
+      <w:r>
+        <w:t>Leaky ReLU is a method to solve the dying ReLU problem. Instead of 0 for negative values the value is multiplied by a constant α (~0.01). Represented as:</w:t>
+      </w:r>
+    </w:p>
+    <w:p>
+      <w:pPr>
+        <w:jc w:val="both"/>
+      </w:pPr>
+      <m:oMathPara>
+        <m:oMath>
+          <m:r>
+            <w:rPr>
+              <w:rFonts w:ascii="Cambria Math" w:hAnsi="Cambria Math"/>
+            </w:rPr>
+            <m:t xml:space="preserve">Leaky ReLU(x) = </m:t>
+          </m:r>
+          <m:d>
+            <m:dPr>
+              <m:begChr m:val="{"/>
+              <m:endChr m:val=""/>
+              <m:ctrlPr>
+                <w:rPr>
+                  <w:rFonts w:ascii="Cambria Math" w:hAnsi="Cambria Math"/>
+                  <w:i/>
+                </w:rPr>
+              </m:ctrlPr>
+            </m:dPr>
+            <m:e>
+              <m:eqArr>
+                <m:eqArrPr>
+                  <m:ctrlPr>
+                    <w:rPr>
+                      <w:rFonts w:ascii="Cambria Math" w:hAnsi="Cambria Math"/>
+                      <w:i/>
+                    </w:rPr>
+                  </m:ctrlPr>
+                </m:eqArrPr>
+                <m:e>
+                  <m:r>
+                    <w:rPr>
+                      <w:rFonts w:ascii="Cambria Math" w:hAnsi="Cambria Math"/>
+                    </w:rPr>
+                    <m:t xml:space="preserve">αx   x ≤0 </m:t>
+                  </m:r>
+                </m:e>
+                <m:e>
+                  <m:r>
+                    <w:rPr>
+                      <w:rFonts w:ascii="Cambria Math" w:hAnsi="Cambria Math"/>
+                    </w:rPr>
+                    <m:t>x   x&gt;0</m:t>
+                  </m:r>
+                </m:e>
+              </m:eqArr>
+            </m:e>
+          </m:d>
+        </m:oMath>
+      </m:oMathPara>
+    </w:p>
+    <w:p>
+      <w:pPr>
+        <w:jc w:val="both"/>
+      </w:pPr>
+      <w:r>
+        <w:t>Leaky ReLU keeps the performance benefits or ReLU whilst fixing some of the limitations.</w:t>
+      </w:r>
+    </w:p>
+    <w:p>
+      <w:pPr>
+        <w:pStyle w:val="Heading3"/>
+      </w:pPr>
+      <w:r>
+        <w:t>Hyberbolic Tangent (Tanh)</w:t>
+      </w:r>
+    </w:p>
+    <w:p>
+      <w:pPr>
+        <w:jc w:val="both"/>
+      </w:pPr>
+      <w:r>
+        <w:t>Is a sigmoidal activation function, going from -1 to +1 and zero-centred. Represented as:</w:t>
+      </w:r>
+    </w:p>
+    <w:p>
+      <w:pPr>
+        <w:jc w:val="both"/>
+      </w:pPr>
+      <m:oMathPara>
+        <m:oMath>
+          <m:r>
+            <w:rPr>
+              <w:rFonts w:ascii="Cambria Math" w:hAnsi="Cambria Math"/>
+            </w:rPr>
+            <m:t>Tanh</m:t>
+          </m:r>
+          <m:d>
+            <m:dPr>
+              <m:ctrlPr>
+                <w:rPr>
+                  <w:rFonts w:ascii="Cambria Math" w:hAnsi="Cambria Math"/>
+                  <w:i/>
+                </w:rPr>
+              </m:ctrlPr>
+            </m:dPr>
+            <m:e>
+              <m:r>
+                <w:rPr>
+                  <w:rFonts w:ascii="Cambria Math" w:hAnsi="Cambria Math"/>
+                </w:rPr>
+                <m:t>x</m:t>
+              </m:r>
+            </m:e>
+          </m:d>
+          <m:r>
+            <w:rPr>
+              <w:rFonts w:ascii="Cambria Math" w:hAnsi="Cambria Math"/>
+            </w:rPr>
+            <m:t>=</m:t>
+          </m:r>
+          <m:f>
+            <m:fPr>
+              <m:ctrlPr>
+                <w:rPr>
+                  <w:rFonts w:ascii="Cambria Math" w:hAnsi="Cambria Math"/>
+                </w:rPr>
+              </m:ctrlPr>
+            </m:fPr>
+            <m:num>
+              <m:sSup>
+                <m:sSupPr>
+                  <m:ctrlPr>
+                    <w:rPr>
+                      <w:rFonts w:ascii="Cambria Math" w:hAnsi="Cambria Math"/>
+                      <w:i/>
+                    </w:rPr>
+                  </m:ctrlPr>
+                </m:sSupPr>
+                <m:e>
+                  <m:r>
+                    <w:rPr>
+                      <w:rFonts w:ascii="Cambria Math" w:hAnsi="Cambria Math"/>
+                    </w:rPr>
+                    <m:t>e</m:t>
+                  </m:r>
+                </m:e>
+                <m:sup>
+                  <m:r>
+                    <w:rPr>
+                      <w:rFonts w:ascii="Cambria Math" w:hAnsi="Cambria Math"/>
+                    </w:rPr>
+                    <m:t>x</m:t>
+                  </m:r>
+                </m:sup>
+              </m:sSup>
+              <m:r>
+                <w:rPr>
+                  <w:rFonts w:ascii="Cambria Math" w:hAnsi="Cambria Math"/>
+                </w:rPr>
+                <m:t>-</m:t>
+              </m:r>
+              <m:sSup>
+                <m:sSupPr>
+                  <m:ctrlPr>
+                    <w:rPr>
+                      <w:rFonts w:ascii="Cambria Math" w:hAnsi="Cambria Math"/>
+                      <w:i/>
+                    </w:rPr>
+                  </m:ctrlPr>
+                </m:sSupPr>
+                <m:e>
+                  <m:r>
+                    <w:rPr>
+                      <w:rFonts w:ascii="Cambria Math" w:hAnsi="Cambria Math"/>
+                    </w:rPr>
+                    <m:t>e</m:t>
+                  </m:r>
+                </m:e>
+                <m:sup>
+                  <m:r>
+                    <w:rPr>
+                      <w:rFonts w:ascii="Cambria Math" w:hAnsi="Cambria Math"/>
+                    </w:rPr>
+                    <m:t>-x</m:t>
+                  </m:r>
+                </m:sup>
+              </m:sSup>
+              <m:ctrlPr>
+                <w:rPr>
+                  <w:rFonts w:ascii="Cambria Math" w:hAnsi="Cambria Math"/>
+                  <w:i/>
+                </w:rPr>
+              </m:ctrlPr>
+            </m:num>
+            <m:den>
+              <m:sSup>
+                <m:sSupPr>
+                  <m:ctrlPr>
+                    <w:rPr>
+                      <w:rFonts w:ascii="Cambria Math" w:hAnsi="Cambria Math"/>
+                      <w:i/>
+                    </w:rPr>
+                  </m:ctrlPr>
+                </m:sSupPr>
+                <m:e>
+                  <m:r>
+                    <w:rPr>
+                      <w:rFonts w:ascii="Cambria Math" w:hAnsi="Cambria Math"/>
+                    </w:rPr>
+                    <m:t>e</m:t>
+                  </m:r>
+                </m:e>
+                <m:sup>
+                  <m:r>
+                    <w:rPr>
+                      <w:rFonts w:ascii="Cambria Math" w:hAnsi="Cambria Math"/>
+                    </w:rPr>
+                    <m:t>x</m:t>
+                  </m:r>
+                </m:sup>
+              </m:sSup>
+              <m:r>
+                <w:rPr>
+                  <w:rFonts w:ascii="Cambria Math" w:hAnsi="Cambria Math"/>
+                </w:rPr>
+                <m:t>+</m:t>
+              </m:r>
+              <m:sSup>
+                <m:sSupPr>
+                  <m:ctrlPr>
+                    <w:rPr>
+                      <w:rFonts w:ascii="Cambria Math" w:hAnsi="Cambria Math"/>
+                      <w:i/>
+                    </w:rPr>
+                  </m:ctrlPr>
+                </m:sSupPr>
+                <m:e>
+                  <m:r>
+                    <w:rPr>
+                      <w:rFonts w:ascii="Cambria Math" w:hAnsi="Cambria Math"/>
+                    </w:rPr>
+                    <m:t>e</m:t>
+                  </m:r>
+                </m:e>
+                <m:sup>
+                  <m:r>
+                    <w:rPr>
+                      <w:rFonts w:ascii="Cambria Math" w:hAnsi="Cambria Math"/>
+                    </w:rPr>
+                    <m:t>-x</m:t>
+                  </m:r>
+                </m:sup>
+              </m:sSup>
+              <m:ctrlPr>
+                <w:rPr>
+                  <w:rFonts w:ascii="Cambria Math" w:hAnsi="Cambria Math"/>
+                  <w:i/>
+                </w:rPr>
+              </m:ctrlPr>
+            </m:den>
+          </m:f>
+        </m:oMath>
+      </m:oMathPara>
+    </w:p>
+    <w:p>
+      <w:pPr>
+        <w:jc w:val="both"/>
+      </w:pPr>
+      <w:r>
+        <w:t>Tanh suffers from vanishing gradients for the most extreme values.</w:t>
+      </w:r>
+    </w:p>
+    <w:p>
+      <w:pPr>
+        <w:jc w:val="both"/>
+      </w:pPr>
+    </w:p>
+    <w:p>
+      <w:pPr>
+        <w:pStyle w:val="Heading2"/>
+      </w:pPr>
+      <w:r>
+        <w:t>Linear Regression</w:t>
+      </w:r>
+    </w:p>
+    <w:p>
+      <w:pPr>
+        <w:jc w:val="both"/>
+      </w:pPr>
+      <w:r>
+        <w:t>Linear Regression is</w:t>
+      </w:r>
+      <w:r>
+        <w:t xml:space="preserve"> a </w:t>
+      </w:r>
+      <w:r>
+        <w:t xml:space="preserve">technique where a prediction is made by multiplying each factor by a scalar and adding the output. Represented by: </w:t>
+      </w:r>
+    </w:p>
+    <w:p>
+      <w:pPr>
+        <w:jc w:val="both"/>
+      </w:pPr>
+      <m:oMathPara>
+        <m:oMath>
+          <m:r>
+            <w:rPr>
+              <w:rFonts w:ascii="Cambria Math" w:hAnsi="Cambria Math"/>
+            </w:rPr>
+            <m:t>Y=</m:t>
+          </m:r>
+          <m:sSub>
+            <m:sSubPr>
+              <m:ctrlPr>
+                <w:rPr>
+                  <w:rFonts w:ascii="Cambria Math" w:hAnsi="Cambria Math"/>
+                  <w:i/>
+                </w:rPr>
+              </m:ctrlPr>
+            </m:sSubPr>
+            <m:e>
+              <m:r>
+                <w:rPr>
+                  <w:rFonts w:ascii="Cambria Math" w:hAnsi="Cambria Math"/>
+                </w:rPr>
+                <m:t>β</m:t>
+              </m:r>
+            </m:e>
+            <m:sub>
+              <m:r>
+                <w:rPr>
+                  <w:rFonts w:ascii="Cambria Math" w:hAnsi="Cambria Math"/>
+                </w:rPr>
+                <m:t>0</m:t>
+              </m:r>
+            </m:sub>
+          </m:sSub>
+          <m:sSub>
+            <m:sSubPr>
+              <m:ctrlPr>
+                <w:rPr>
+                  <w:rFonts w:ascii="Cambria Math" w:hAnsi="Cambria Math"/>
+                  <w:i/>
+                </w:rPr>
+              </m:ctrlPr>
+            </m:sSubPr>
+            <m:e>
+              <m:r>
+                <w:rPr>
+                  <w:rFonts w:ascii="Cambria Math" w:hAnsi="Cambria Math"/>
+                </w:rPr>
+                <m:t>X</m:t>
+              </m:r>
+            </m:e>
+            <m:sub>
+              <m:r>
+                <w:rPr>
+                  <w:rFonts w:ascii="Cambria Math" w:hAnsi="Cambria Math"/>
+                </w:rPr>
+                <m:t>0</m:t>
+              </m:r>
+            </m:sub>
+          </m:sSub>
+          <m:r>
+            <w:rPr>
+              <w:rFonts w:ascii="Cambria Math" w:hAnsi="Cambria Math"/>
+            </w:rPr>
+            <m:t>+</m:t>
+          </m:r>
+          <m:sSub>
+            <m:sSubPr>
+              <m:ctrlPr>
+                <w:rPr>
+                  <w:rFonts w:ascii="Cambria Math" w:hAnsi="Cambria Math"/>
+                  <w:i/>
+                </w:rPr>
+              </m:ctrlPr>
+            </m:sSubPr>
+            <m:e>
+              <m:r>
+                <w:rPr>
+                  <w:rFonts w:ascii="Cambria Math" w:hAnsi="Cambria Math"/>
+                </w:rPr>
+                <m:t>β</m:t>
+              </m:r>
+            </m:e>
+            <m:sub>
+              <m:r>
+                <w:rPr>
+                  <w:rFonts w:ascii="Cambria Math" w:hAnsi="Cambria Math"/>
+                </w:rPr>
+                <m:t>1</m:t>
+              </m:r>
+            </m:sub>
+          </m:sSub>
+          <m:sSub>
+            <m:sSubPr>
+              <m:ctrlPr>
+                <w:rPr>
+                  <w:rFonts w:ascii="Cambria Math" w:hAnsi="Cambria Math"/>
+                  <w:i/>
+                </w:rPr>
+              </m:ctrlPr>
+            </m:sSubPr>
+            <m:e>
+              <m:r>
+                <w:rPr>
+                  <w:rFonts w:ascii="Cambria Math" w:hAnsi="Cambria Math"/>
+                </w:rPr>
+                <m:t>X</m:t>
+              </m:r>
+            </m:e>
+            <m:sub>
+              <m:r>
+                <w:rPr>
+                  <w:rFonts w:ascii="Cambria Math" w:hAnsi="Cambria Math"/>
+                </w:rPr>
+                <m:t>1</m:t>
+              </m:r>
+            </m:sub>
+          </m:sSub>
+          <m:r>
+            <w:rPr>
+              <w:rFonts w:ascii="Cambria Math" w:hAnsi="Cambria Math"/>
+            </w:rPr>
+            <m:t>…+</m:t>
+          </m:r>
+          <m:sSub>
+            <m:sSubPr>
+              <m:ctrlPr>
+                <w:rPr>
+                  <w:rFonts w:ascii="Cambria Math" w:hAnsi="Cambria Math"/>
+                  <w:i/>
+                </w:rPr>
+              </m:ctrlPr>
+            </m:sSubPr>
+            <m:e>
+              <m:r>
+                <w:rPr>
+                  <w:rFonts w:ascii="Cambria Math" w:hAnsi="Cambria Math"/>
+                </w:rPr>
+                <m:t>β</m:t>
+              </m:r>
+            </m:e>
+            <m:sub>
+              <m:r>
+                <w:rPr>
+                  <w:rFonts w:ascii="Cambria Math" w:hAnsi="Cambria Math"/>
+                </w:rPr>
+                <m:t>n</m:t>
+              </m:r>
+            </m:sub>
+          </m:sSub>
+          <m:sSub>
+            <m:sSubPr>
+              <m:ctrlPr>
+                <w:rPr>
+                  <w:rFonts w:ascii="Cambria Math" w:hAnsi="Cambria Math"/>
+                  <w:i/>
+                </w:rPr>
+              </m:ctrlPr>
+            </m:sSubPr>
+            <m:e>
+              <m:r>
+                <w:rPr>
+                  <w:rFonts w:ascii="Cambria Math" w:hAnsi="Cambria Math"/>
+                </w:rPr>
+                <m:t>X</m:t>
+              </m:r>
+            </m:e>
+            <m:sub>
+              <m:r>
+                <w:rPr>
+                  <w:rFonts w:ascii="Cambria Math" w:hAnsi="Cambria Math"/>
+                </w:rPr>
+                <m:t>n</m:t>
+              </m:r>
+            </m:sub>
+          </m:sSub>
+          <m:r>
+            <w:rPr>
+              <w:rFonts w:ascii="Cambria Math" w:hAnsi="Cambria Math"/>
+            </w:rPr>
+            <m:t>+ε</m:t>
+          </m:r>
+        </m:oMath>
+      </m:oMathPara>
+    </w:p>
+    <w:p>
+      <w:pPr>
+        <w:jc w:val="both"/>
+      </w:pPr>
+      <w:r>
+        <w:t>Where β</w:t>
+      </w:r>
+      <w:r>
+        <w:rPr>
+          <w:vertAlign w:val="subscript"/>
+        </w:rPr>
+        <w:t>n</w:t>
+      </w:r>
+      <w:r>
+        <w:t xml:space="preserve"> is a scalar coefficient and X</w:t>
+      </w:r>
+      <w:r>
+        <w:rPr>
+          <w:vertAlign w:val="subscript"/>
+        </w:rPr>
+        <w:t>n</w:t>
+      </w:r>
+      <w:r>
+        <w:t xml:space="preserve"> is an input variable and ε is the error between the predicted value and the actual value. The coefficients are usually iteratively determined by using the method of least squares. Linear regression is an intuitive model where determinations are easy to determine based on</w:t>
+      </w:r>
+      <w:r>
+        <w:tab/>
+        <w:t xml:space="preserve"> the inputs however suffers when modelling non-linear relationships.</w:t>
+      </w:r>
+    </w:p>
+    <w:p>
+      <w:pPr>
+        <w:jc w:val="both"/>
+      </w:pPr>
+    </w:p>
+    <w:p>
+      <w:pPr>
+        <w:pStyle w:val="Heading2"/>
+      </w:pPr>
+      <w:r>
+        <w:t>Decision Tree Regression</w:t>
+      </w:r>
+    </w:p>
+    <w:p>
+      <w:pPr>
+        <w:jc w:val="both"/>
+      </w:pPr>
+      <w:r>
+        <w:t xml:space="preserve">Decision Tree Regression is a tree-based regression technique that recursively partitions the feature space to learn the </w:t>
+      </w:r>
+      <w:r>
+        <w:t>relationship between the features and the target. The dataset is split using the feature that provides the best criterion such as lowest mean squared error. This creates two datasets which will be similarly split, this process continues until a stopping criterion is met e.g. maximum depth. The final nodes on the tree are known as leaf nodes, the prediction is the mean or median value of the training samples in that region.</w:t>
+      </w:r>
+    </w:p>
+    <w:p>
+      <w:pPr>
+        <w:pStyle w:val="Heading2"/>
+      </w:pPr>
+      <w:r>
+        <w:t>Metrics</w:t>
+      </w:r>
+    </w:p>
+    <w:p>
+      <w:pPr>
+        <w:jc w:val="both"/>
+      </w:pPr>
+      <w:r>
+        <w:t>A range of metrics are needed to evaluate the quality of a model.</w:t>
+      </w:r>
+    </w:p>
+    <w:p>
+      <w:pPr>
+        <w:pStyle w:val="Heading3"/>
+      </w:pPr>
+      <w:r>
+        <w:t>R</w:t>
       </w:r>
       <w:r>
         <w:rPr>
           <w:vertAlign w:val="superscript"/>
         </w:rPr>
-        <w:t xml:space="preserve"> </w:t>
-      </w:r>
-      <w:r>
-        <w:t>(Coarse Aggregate).</w:t>
-      </w:r>
-    </w:p>
-    <w:p>
-      <w:pPr>
-        <w:jc w:val="both"/>
-      </w:pPr>
-      <w:r>
-        <w:t xml:space="preserve">The original paper mentions that a portion of the dataset was removed from the original testing due to large aggregates ( &gt;20mm) and other reasons, this cut the original dataset down to ~700 samples, the provided dataset does not distinguish between the original dataset and the simplified dataset. The evaluation will have to continue with a note that some of the data could be non-standard. Additionally, the Superplasticizer is not the same material for each sample and could have more of an impact than suggested by the mass. </w:t>
+        <w:t>2</w:t>
+      </w:r>
+      <w:r>
+        <w:t xml:space="preserve"> Predicted vs Actual</w:t>
+      </w:r>
+    </w:p>
+    <w:p>
+      <w:pPr>
+        <w:jc w:val="both"/>
+      </w:pPr>
+      <w:r>
+        <w:t>A graph of the predicted value vs the actual value of a perfect model will be a straight line at 45° from the origin with an R</w:t>
+      </w:r>
+      <w:r>
+        <w:rPr>
+          <w:vertAlign w:val="superscript"/>
+        </w:rPr>
+        <w:t>2</w:t>
+      </w:r>
+      <w:r>
+        <w:t xml:space="preserve"> of 1.0. The further t</w:t>
+      </w:r>
+      <w:r>
+        <w:t>he model is from this line the lower the R</w:t>
+      </w:r>
+      <w:r>
+        <w:rPr>
+          <w:vertAlign w:val="superscript"/>
+        </w:rPr>
+        <w:t>2</w:t>
+      </w:r>
+      <w:r>
+        <w:t xml:space="preserve"> value will be and the greater the variance is.</w:t>
+      </w:r>
+    </w:p>
+    <w:p>
+      <w:pPr>
+        <w:pStyle w:val="Heading3"/>
+      </w:pPr>
+      <w:r>
+        <w:t>Mean Absolute Error (MAE)</w:t>
+      </w:r>
+    </w:p>
+    <w:p>
+      <w:pPr>
+        <w:jc w:val="both"/>
+      </w:pPr>
+      <w:r>
+        <w:lastRenderedPageBreak/>
+        <w:t>Average of the absolute difference between the predicted value and the actual value. The MAE will be a value in the same units as the output data i.e. Concrete predictions are 20GPa off on average.</w:t>
+      </w:r>
+    </w:p>
+    <w:p>
+      <w:pPr>
+        <w:pStyle w:val="Heading3"/>
+      </w:pPr>
+      <w:r>
+        <w:t>Root Mean Squared Error (RMSE)</w:t>
+      </w:r>
+    </w:p>
+    <w:p>
+      <w:pPr>
+        <w:jc w:val="both"/>
+      </w:pPr>
+      <w:r>
+        <w:t>Is the square root of the average of the squared differences between the predicted and actual values. The values are the same units as the original output, but the data is more sensitive to outliers, 68% of values will be in the range of the reported value.</w:t>
+      </w:r>
+    </w:p>
+    <w:p>
+      <w:pPr>
+        <w:pStyle w:val="Heading3"/>
+      </w:pPr>
+      <w:r>
+        <w:t>Mean Absolute Percentage Error (MAPE)</w:t>
+      </w:r>
+    </w:p>
+    <w:p>
+      <w:pPr>
+        <w:jc w:val="both"/>
+      </w:pPr>
+      <w:r>
+        <w:t>Is a similar metric to MAE</w:t>
+      </w:r>
+      <w:r>
+        <w:t>, taking the average percentage difference between the actual value and the predicted value. I</w:t>
+      </w:r>
+      <w:r>
+        <w:t>t’s scale independent</w:t>
+      </w:r>
+      <w:r>
+        <w:t xml:space="preserve">, which makes it useful if the values can go over multiple orders of magnitude. </w:t>
+      </w:r>
+    </w:p>
+    <w:p>
+      <w:pPr>
+        <w:pStyle w:val="Heading1"/>
+        <w:rPr>
+          <w:noProof w:val="0"/>
+        </w:rPr>
+      </w:pPr>
+      <w:r>
+        <w:rPr>
+          <w:noProof w:val="0"/>
+        </w:rPr>
+        <w:t>Methodology</w:t>
+      </w:r>
+    </w:p>
+    <w:p>
+      <w:pPr>
+        <w:jc w:val="both"/>
+      </w:pPr>
+      <w:r>
+        <w:t>The dataset was pre-processed before running the models. An 80% training set and a 20% test set were used as the dataset of ~1000 datapoints allowed for sufficient testing. In the case of the MLP models the dataset was further split into a training set and validation set, which was used to verify that the model was stabilising and not overfitting the training set. This allowed for variable Epoch amounts.</w:t>
       </w:r>
     </w:p>
     <w:p>
       <w:pPr>
         <w:pStyle w:val="Heading2"/>
       </w:pPr>
-    </w:p>
-    <w:p>
-      <w:pPr>
-        <w:pStyle w:val="Heading1"/>
-        <w:rPr>
-          <w:noProof w:val="0"/>
-        </w:rPr>
-      </w:pPr>
-      <w:r>
-        <w:rPr>
-          <w:noProof w:val="0"/>
-        </w:rPr>
-        <w:t>Methodology</w:t>
-      </w:r>
+      <w:r>
+        <w:t>Non-Neural Network Regression</w:t>
+      </w:r>
+    </w:p>
+    <w:p>
+      <w:pPr>
+        <w:jc w:val="both"/>
+      </w:pPr>
+      <w:r>
+        <w:t xml:space="preserve">A linear regression and decision tree regression were </w:t>
+      </w:r>
+      <w:r>
+        <w:t>created,</w:t>
+      </w:r>
+      <w:r>
+        <w:t xml:space="preserve"> and the metrics were used to determine the baseline minimum performance a successful MLP regression must meet.</w:t>
+      </w:r>
+    </w:p>
+    <w:p>
+      <w:pPr>
+        <w:jc w:val="both"/>
+      </w:pPr>
+      <w:r>
+        <w:t>[Complete after testing done]</w:t>
+      </w:r>
+    </w:p>
+    <w:p>
+      <w:pPr>
+        <w:jc w:val="both"/>
+      </w:pPr>
+    </w:p>
+    <w:p>
+      <w:pPr>
+        <w:pStyle w:val="Heading2"/>
+      </w:pPr>
+      <w:r>
+        <w:t>MLP Testing</w:t>
+      </w:r>
+    </w:p>
+    <w:p>
+      <w:pPr>
+        <w:jc w:val="both"/>
+      </w:pPr>
+      <w:r>
+        <w:t xml:space="preserve">The MLP quality was determined for different activation functions and different architectures for the hidden layers. </w:t>
+      </w:r>
+      <w:r>
+        <w:t xml:space="preserve">The best architecture for each activation function was used to report the quality and compare with the Non-neural network functions. </w:t>
+      </w:r>
+    </w:p>
+    <w:p>
+      <w:pPr>
+        <w:jc w:val="both"/>
+      </w:pPr>
+      <w:r>
+        <w:t>The activation functions being compared are:</w:t>
+      </w:r>
+    </w:p>
+    <w:p>
+      <w:pPr>
+        <w:pStyle w:val="ListParagraph"/>
+        <w:numPr>
+          <w:ilvl w:val="0"/>
+          <w:numId w:val="26"/>
+        </w:numPr>
+        <w:jc w:val="both"/>
+      </w:pPr>
+      <w:r>
+        <w:t>ReLU</w:t>
+      </w:r>
+    </w:p>
+    <w:p>
+      <w:pPr>
+        <w:pStyle w:val="ListParagraph"/>
+        <w:numPr>
+          <w:ilvl w:val="0"/>
+          <w:numId w:val="26"/>
+        </w:numPr>
+        <w:jc w:val="both"/>
+      </w:pPr>
+      <w:r>
+        <w:t>Leaky ReLU</w:t>
+      </w:r>
+    </w:p>
+    <w:p>
+      <w:pPr>
+        <w:pStyle w:val="ListParagraph"/>
+        <w:numPr>
+          <w:ilvl w:val="0"/>
+          <w:numId w:val="26"/>
+        </w:numPr>
+        <w:jc w:val="both"/>
+      </w:pPr>
+      <w:r>
+        <w:t>GeLU</w:t>
+      </w:r>
+    </w:p>
+    <w:p>
+      <w:pPr>
+        <w:pStyle w:val="ListParagraph"/>
+        <w:numPr>
+          <w:ilvl w:val="0"/>
+          <w:numId w:val="26"/>
+        </w:numPr>
+        <w:jc w:val="both"/>
+      </w:pPr>
+      <w:r>
+        <w:t>Tanh</w:t>
+      </w:r>
+    </w:p>
+    <w:p>
+      <w:pPr>
+        <w:jc w:val="both"/>
+      </w:pPr>
+      <w:r>
+        <w:t>The architectures being tested are:</w:t>
+      </w:r>
+    </w:p>
+    <w:p>
+      <w:pPr>
+        <w:pStyle w:val="ListParagraph"/>
+        <w:numPr>
+          <w:ilvl w:val="0"/>
+          <w:numId w:val="26"/>
+        </w:numPr>
+        <w:jc w:val="both"/>
+      </w:pPr>
+      <w:r>
+        <w:t>IN-64-O</w:t>
+      </w:r>
+      <w:r>
+        <w:t>UT</w:t>
+      </w:r>
+    </w:p>
+    <w:p>
+      <w:pPr>
+        <w:pStyle w:val="ListParagraph"/>
+        <w:numPr>
+          <w:ilvl w:val="0"/>
+          <w:numId w:val="26"/>
+        </w:numPr>
+        <w:jc w:val="both"/>
+      </w:pPr>
+      <w:r>
+        <w:t>IN-64-32-OUT</w:t>
+      </w:r>
+    </w:p>
+    <w:p>
+      <w:pPr>
+        <w:pStyle w:val="ListParagraph"/>
+        <w:numPr>
+          <w:ilvl w:val="0"/>
+          <w:numId w:val="26"/>
+        </w:numPr>
+        <w:jc w:val="both"/>
+      </w:pPr>
+      <w:r>
+        <w:t>IN-32-32-OUT</w:t>
+      </w:r>
+    </w:p>
+    <w:p>
+      <w:pPr>
+        <w:pStyle w:val="ListParagraph"/>
+        <w:numPr>
+          <w:ilvl w:val="0"/>
+          <w:numId w:val="26"/>
+        </w:numPr>
+        <w:jc w:val="both"/>
+      </w:pPr>
+      <w:r>
+        <w:t>IN-128-64-32-OUT</w:t>
+      </w:r>
+    </w:p>
+    <w:p>
+      <w:pPr>
+        <w:pStyle w:val="ListParagraph"/>
+        <w:numPr>
+          <w:ilvl w:val="0"/>
+          <w:numId w:val="26"/>
+        </w:numPr>
+        <w:jc w:val="both"/>
+      </w:pPr>
+      <w:r>
+        <w:t>IN-256-128-64-32-OUT</w:t>
+      </w:r>
+    </w:p>
+    <w:p>
+      <w:pPr>
+        <w:jc w:val="both"/>
+      </w:pPr>
+      <w:r>
+        <w:t>The determination for the best algorithm will be based on all 4 metrics mentioned in the background section with the RMSE being the most important of the 4 metrics for the purpose of the testing.</w:t>
+      </w:r>
+    </w:p>
+    <w:p>
+      <w:pPr>
+        <w:pStyle w:val="Heading2"/>
+      </w:pPr>
+      <w:r>
+        <w:t>Quality of Model</w:t>
+      </w:r>
+    </w:p>
+    <w:p>
+      <w:pPr>
+        <w:jc w:val="both"/>
+      </w:pPr>
+      <w:r>
+        <w:t>The quality of the models will then be determined based on what improvement is reached compared with the non-Neural Network based models.</w:t>
+      </w:r>
+    </w:p>
+    <w:p>
+      <w:pPr>
+        <w:pStyle w:val="ListParagraph"/>
+        <w:numPr>
+          <w:ilvl w:val="0"/>
+          <w:numId w:val="26"/>
+        </w:numPr>
+        <w:jc w:val="both"/>
+      </w:pPr>
+      <w:r>
+        <w:t xml:space="preserve">Normalization </w:t>
+      </w:r>
+    </w:p>
+    <w:p>
+      <w:pPr>
+        <w:pStyle w:val="ListParagraph"/>
+        <w:numPr>
+          <w:ilvl w:val="0"/>
+          <w:numId w:val="26"/>
+        </w:numPr>
+        <w:jc w:val="both"/>
+      </w:pPr>
+      <w:r>
+        <w:t>Evaluate the non-NN regressions as the baselines</w:t>
+      </w:r>
+    </w:p>
+    <w:p>
+      <w:pPr>
+        <w:pStyle w:val="ListParagraph"/>
+        <w:numPr>
+          <w:ilvl w:val="0"/>
+          <w:numId w:val="26"/>
+        </w:numPr>
+        <w:jc w:val="both"/>
+      </w:pPr>
+      <w:r>
+        <w:t>Determine Best Architecture for activation function</w:t>
+      </w:r>
+    </w:p>
+    <w:p>
+      <w:pPr>
+        <w:pStyle w:val="ListParagraph"/>
+        <w:numPr>
+          <w:ilvl w:val="0"/>
+          <w:numId w:val="26"/>
+        </w:numPr>
+        <w:jc w:val="both"/>
+      </w:pPr>
+      <w:r>
+        <w:t xml:space="preserve">Evaluate the </w:t>
+      </w:r>
+      <w:r>
+        <w:t>Key Characteristics of the models</w:t>
+      </w:r>
+    </w:p>
+    <w:p>
+      <w:pPr>
+        <w:jc w:val="both"/>
+      </w:pPr>
     </w:p>
     <w:p>
       <w:pPr>
@@ -1235,6 +2298,118 @@
     </w:lvl>
   </w:abstractNum>
   <w:abstractNum w:abstractNumId="14" w15:restartNumberingAfterBreak="0">
+    <w:nsid w:val="348C1326"/>
+    <w:multiLevelType w:val="hybridMultilevel"/>
+    <w:tmpl w:val="D7709DF6"/>
+    <w:lvl w:ilvl="0" w:tplc="72688996">
+      <w:numFmt w:val="bullet"/>
+      <w:lvlText w:val="-"/>
+      <w:lvlJc w:val="start"/>
+      <w:pPr>
+        <w:ind w:start="36pt" w:hanging="18pt"/>
+      </w:pPr>
+      <w:rPr>
+        <w:rFonts w:ascii="Times New Roman" w:eastAsia="SimSun" w:hAnsi="Times New Roman" w:cs="Times New Roman" w:hint="default"/>
+      </w:rPr>
+    </w:lvl>
+    <w:lvl w:ilvl="1" w:tplc="18090003" w:tentative="1">
+      <w:start w:val="1"/>
+      <w:numFmt w:val="bullet"/>
+      <w:lvlText w:val="o"/>
+      <w:lvlJc w:val="start"/>
+      <w:pPr>
+        <w:ind w:start="72pt" w:hanging="18pt"/>
+      </w:pPr>
+      <w:rPr>
+        <w:rFonts w:ascii="Courier New" w:hAnsi="Courier New" w:cs="Courier New" w:hint="default"/>
+      </w:rPr>
+    </w:lvl>
+    <w:lvl w:ilvl="2" w:tplc="18090005" w:tentative="1">
+      <w:start w:val="1"/>
+      <w:numFmt w:val="bullet"/>
+      <w:lvlText w:val=""/>
+      <w:lvlJc w:val="start"/>
+      <w:pPr>
+        <w:ind w:start="108pt" w:hanging="18pt"/>
+      </w:pPr>
+      <w:rPr>
+        <w:rFonts w:ascii="Wingdings" w:hAnsi="Wingdings" w:hint="default"/>
+      </w:rPr>
+    </w:lvl>
+    <w:lvl w:ilvl="3" w:tplc="18090001" w:tentative="1">
+      <w:start w:val="1"/>
+      <w:numFmt w:val="bullet"/>
+      <w:lvlText w:val=""/>
+      <w:lvlJc w:val="start"/>
+      <w:pPr>
+        <w:ind w:start="144pt" w:hanging="18pt"/>
+      </w:pPr>
+      <w:rPr>
+        <w:rFonts w:ascii="Symbol" w:hAnsi="Symbol" w:hint="default"/>
+      </w:rPr>
+    </w:lvl>
+    <w:lvl w:ilvl="4" w:tplc="18090003" w:tentative="1">
+      <w:start w:val="1"/>
+      <w:numFmt w:val="bullet"/>
+      <w:lvlText w:val="o"/>
+      <w:lvlJc w:val="start"/>
+      <w:pPr>
+        <w:ind w:start="180pt" w:hanging="18pt"/>
+      </w:pPr>
+      <w:rPr>
+        <w:rFonts w:ascii="Courier New" w:hAnsi="Courier New" w:cs="Courier New" w:hint="default"/>
+      </w:rPr>
+    </w:lvl>
+    <w:lvl w:ilvl="5" w:tplc="18090005" w:tentative="1">
+      <w:start w:val="1"/>
+      <w:numFmt w:val="bullet"/>
+      <w:lvlText w:val=""/>
+      <w:lvlJc w:val="start"/>
+      <w:pPr>
+        <w:ind w:start="216pt" w:hanging="18pt"/>
+      </w:pPr>
+      <w:rPr>
+        <w:rFonts w:ascii="Wingdings" w:hAnsi="Wingdings" w:hint="default"/>
+      </w:rPr>
+    </w:lvl>
+    <w:lvl w:ilvl="6" w:tplc="18090001" w:tentative="1">
+      <w:start w:val="1"/>
+      <w:numFmt w:val="bullet"/>
+      <w:lvlText w:val=""/>
+      <w:lvlJc w:val="start"/>
+      <w:pPr>
+        <w:ind w:start="252pt" w:hanging="18pt"/>
+      </w:pPr>
+      <w:rPr>
+        <w:rFonts w:ascii="Symbol" w:hAnsi="Symbol" w:hint="default"/>
+      </w:rPr>
+    </w:lvl>
+    <w:lvl w:ilvl="7" w:tplc="18090003" w:tentative="1">
+      <w:start w:val="1"/>
+      <w:numFmt w:val="bullet"/>
+      <w:lvlText w:val="o"/>
+      <w:lvlJc w:val="start"/>
+      <w:pPr>
+        <w:ind w:start="288pt" w:hanging="18pt"/>
+      </w:pPr>
+      <w:rPr>
+        <w:rFonts w:ascii="Courier New" w:hAnsi="Courier New" w:cs="Courier New" w:hint="default"/>
+      </w:rPr>
+    </w:lvl>
+    <w:lvl w:ilvl="8" w:tplc="18090005" w:tentative="1">
+      <w:start w:val="1"/>
+      <w:numFmt w:val="bullet"/>
+      <w:lvlText w:val=""/>
+      <w:lvlJc w:val="start"/>
+      <w:pPr>
+        <w:ind w:start="324pt" w:hanging="18pt"/>
+      </w:pPr>
+      <w:rPr>
+        <w:rFonts w:ascii="Wingdings" w:hAnsi="Wingdings" w:hint="default"/>
+      </w:rPr>
+    </w:lvl>
+  </w:abstractNum>
+  <w:abstractNum w:abstractNumId="15" w15:restartNumberingAfterBreak="0">
     <w:nsid w:val="37660336"/>
     <w:multiLevelType w:val="hybridMultilevel"/>
     <w:tmpl w:val="754EAC84"/>
@@ -1375,7 +2550,7 @@
       </w:rPr>
     </w:lvl>
   </w:abstractNum>
-  <w:abstractNum w:abstractNumId="15" w15:restartNumberingAfterBreak="0">
+  <w:abstractNum w:abstractNumId="16" w15:restartNumberingAfterBreak="0">
     <w:nsid w:val="39E54FC6"/>
     <w:multiLevelType w:val="singleLevel"/>
     <w:tmpl w:val="5B7288D4"/>
@@ -1395,7 +2570,7 @@
       </w:rPr>
     </w:lvl>
   </w:abstractNum>
-  <w:abstractNum w:abstractNumId="16" w15:restartNumberingAfterBreak="0">
+  <w:abstractNum w:abstractNumId="17" w15:restartNumberingAfterBreak="0">
     <w:nsid w:val="4189603E"/>
     <w:multiLevelType w:val="multilevel"/>
     <w:tmpl w:val="0AB06E12"/>
@@ -1602,7 +2777,7 @@
       </w:rPr>
     </w:lvl>
   </w:abstractNum>
-  <w:abstractNum w:abstractNumId="17" w15:restartNumberingAfterBreak="0">
+  <w:abstractNum w:abstractNumId="18" w15:restartNumberingAfterBreak="0">
     <w:nsid w:val="493C3F76"/>
     <w:multiLevelType w:val="hybridMultilevel"/>
     <w:tmpl w:val="9A9E418C"/>
@@ -1713,7 +2888,7 @@
       </w:pPr>
     </w:lvl>
   </w:abstractNum>
-  <w:abstractNum w:abstractNumId="18" w15:restartNumberingAfterBreak="0">
+  <w:abstractNum w:abstractNumId="19" w15:restartNumberingAfterBreak="0">
     <w:nsid w:val="52CA544A"/>
     <w:multiLevelType w:val="singleLevel"/>
     <w:tmpl w:val="AED6D67E"/>
@@ -1740,7 +2915,7 @@
       </w:rPr>
     </w:lvl>
   </w:abstractNum>
-  <w:abstractNum w:abstractNumId="19" w15:restartNumberingAfterBreak="0">
+  <w:abstractNum w:abstractNumId="20" w15:restartNumberingAfterBreak="0">
     <w:nsid w:val="6B167F40"/>
     <w:multiLevelType w:val="hybridMultilevel"/>
     <w:tmpl w:val="3EAA9264"/>
@@ -1853,7 +3028,7 @@
       </w:rPr>
     </w:lvl>
   </w:abstractNum>
-  <w:abstractNum w:abstractNumId="20" w15:restartNumberingAfterBreak="0">
+  <w:abstractNum w:abstractNumId="21" w15:restartNumberingAfterBreak="0">
     <w:nsid w:val="6C402C58"/>
     <w:multiLevelType w:val="hybridMultilevel"/>
     <w:tmpl w:val="9A1CA078"/>
@@ -1998,7 +3173,7 @@
       </w:rPr>
     </w:lvl>
   </w:abstractNum>
-  <w:abstractNum w:abstractNumId="21" w15:restartNumberingAfterBreak="0">
+  <w:abstractNum w:abstractNumId="22" w15:restartNumberingAfterBreak="0">
     <w:nsid w:val="6CD32DA8"/>
     <w:multiLevelType w:val="singleLevel"/>
     <w:tmpl w:val="166470C2"/>
@@ -2025,34 +3200,34 @@
     </w:lvl>
   </w:abstractNum>
   <w:num w:numId="1" w16cid:durableId="1369909383">
-    <w:abstractNumId w:val="14"/>
+    <w:abstractNumId w:val="15"/>
   </w:num>
   <w:num w:numId="2" w16cid:durableId="568543031">
-    <w:abstractNumId w:val="20"/>
+    <w:abstractNumId w:val="21"/>
   </w:num>
   <w:num w:numId="3" w16cid:durableId="1207790780">
     <w:abstractNumId w:val="13"/>
   </w:num>
   <w:num w:numId="4" w16cid:durableId="629168631">
-    <w:abstractNumId w:val="16"/>
+    <w:abstractNumId w:val="17"/>
   </w:num>
   <w:num w:numId="5" w16cid:durableId="1032806882">
-    <w:abstractNumId w:val="16"/>
+    <w:abstractNumId w:val="17"/>
   </w:num>
   <w:num w:numId="6" w16cid:durableId="1614826021">
-    <w:abstractNumId w:val="16"/>
+    <w:abstractNumId w:val="17"/>
   </w:num>
   <w:num w:numId="7" w16cid:durableId="1871990542">
-    <w:abstractNumId w:val="16"/>
+    <w:abstractNumId w:val="17"/>
   </w:num>
   <w:num w:numId="8" w16cid:durableId="2088458160">
-    <w:abstractNumId w:val="18"/>
+    <w:abstractNumId w:val="19"/>
   </w:num>
   <w:num w:numId="9" w16cid:durableId="231694775">
-    <w:abstractNumId w:val="21"/>
+    <w:abstractNumId w:val="22"/>
   </w:num>
   <w:num w:numId="10" w16cid:durableId="2126189682">
-    <w:abstractNumId w:val="15"/>
+    <w:abstractNumId w:val="16"/>
   </w:num>
   <w:num w:numId="11" w16cid:durableId="771515552">
     <w:abstractNumId w:val="12"/>
@@ -2094,10 +3269,13 @@
     <w:abstractNumId w:val="1"/>
   </w:num>
   <w:num w:numId="24" w16cid:durableId="276639338">
-    <w:abstractNumId w:val="17"/>
+    <w:abstractNumId w:val="18"/>
   </w:num>
   <w:num w:numId="25" w16cid:durableId="1564561355">
-    <w:abstractNumId w:val="19"/>
+    <w:abstractNumId w:val="20"/>
+  </w:num>
+  <w:num w:numId="26" w16cid:durableId="249043670">
+    <w:abstractNumId w:val="14"/>
   </w:num>
 </w:numbering>
 </file>
@@ -2397,6 +3575,7 @@
   <w:style w:type="paragraph" w:default="1" w:styleId="Normal">
     <w:name w:val="Normal"/>
     <w:qFormat/>
+    <w:rsid w:val="002B6630"/>
     <w:pPr>
       <w:jc w:val="center"/>
     </w:pPr>
@@ -2617,6 +3796,7 @@
       </w:numPr>
       <w:tabs>
         <w:tab w:val="clear" w:pos="32.40pt"/>
+        <w:tab w:val="num" w:pos="18pt"/>
       </w:tabs>
       <w:ind w:start="28.80pt" w:hanging="14.40pt"/>
     </w:pPr>
@@ -2764,6 +3944,9 @@
       <w:numPr>
         <w:numId w:val="24"/>
       </w:numPr>
+      <w:tabs>
+        <w:tab w:val="num" w:pos="18pt"/>
+      </w:tabs>
       <w:spacing w:before="3pt" w:after="1.50pt"/>
       <w:ind w:start="2.90pt" w:hanging="1.45pt"/>
       <w:jc w:val="end"/>

--- a/Assignment-3.docx
+++ b/Assignment-3.docx
@@ -112,6 +112,7 @@
         </w:rPr>
         <w:br/>
       </w:r>
+      <w:proofErr w:type="spellStart"/>
       <w:r>
         <w:rPr>
           <w:noProof w:val="0"/>
@@ -119,7 +120,17 @@
           <w:szCs w:val="18"/>
           <w:lang w:val="en-IE"/>
         </w:rPr>
-        <w:t>Galway, Ireland</w:t>
+        <w:t>Galway</w:t>
+      </w:r>
+      <w:proofErr w:type="spellEnd"/>
+      <w:r>
+        <w:rPr>
+          <w:noProof w:val="0"/>
+          <w:sz w:val="18"/>
+          <w:szCs w:val="18"/>
+          <w:lang w:val="en-IE"/>
+        </w:rPr>
+        <w:t>, Ireland</w:t>
       </w:r>
       <w:r>
         <w:rPr>
@@ -1021,7 +1032,11 @@
         <w:t>n</w:t>
       </w:r>
       <w:r>
-        <w:t xml:space="preserve"> is a scalar coefficient and X</w:t>
+        <w:t xml:space="preserve"> is a scalar coefficient and </w:t>
+      </w:r>
+      <w:proofErr w:type="spellStart"/>
+      <w:r>
+        <w:t>X</w:t>
       </w:r>
       <w:r>
         <w:rPr>
@@ -1029,6 +1044,7 @@
         </w:rPr>
         <w:t>n</w:t>
       </w:r>
+      <w:proofErr w:type="spellEnd"/>
       <w:r>
         <w:t xml:space="preserve"> is an input variable and ε is the error between the predicted value and the actual value. The coefficients are usually iteratively determined by using the method of least squares. Linear regression is an intuitive model where determinations are easy to determine based on</w:t>
       </w:r>
@@ -1229,6 +1245,11 @@
       <w:pPr>
         <w:jc w:val="both"/>
       </w:pPr>
+    </w:p>
+    <w:p>
+      <w:pPr>
+        <w:jc w:val="both"/>
+      </w:pPr>
       <w:r>
         <w:t>[Complete after testing done]</w:t>
       </w:r>
@@ -1251,10 +1272,7 @@
         <w:jc w:val="both"/>
       </w:pPr>
       <w:r>
-        <w:t xml:space="preserve">The MLP quality was determined for different activation functions and different architectures for the hidden layers. </w:t>
-      </w:r>
-      <w:r>
-        <w:t xml:space="preserve">The best architecture for each activation function was used to report the quality and compare with the Non-neural network functions. </w:t>
+        <w:t xml:space="preserve">The MLP quality was determined for different activation functions and different architectures for the hidden layers. The best architecture for each activation function was used to report the quality and compare with the Non-neural network functions. </w:t>
       </w:r>
     </w:p>
     <w:p>
@@ -1335,6 +1353,9 @@
         <w:jc w:val="both"/>
       </w:pPr>
       <w:r>
+        <w:t xml:space="preserve">A: </w:t>
+      </w:r>
+      <w:r>
         <w:t>IN-64-O</w:t>
       </w:r>
       <w:r>
@@ -1351,6 +1372,9 @@
         <w:jc w:val="both"/>
       </w:pPr>
       <w:r>
+        <w:t xml:space="preserve">B: </w:t>
+      </w:r>
+      <w:r>
         <w:t>IN-64-32-OUT</w:t>
       </w:r>
     </w:p>
@@ -1364,6 +1388,9 @@
         <w:jc w:val="both"/>
       </w:pPr>
       <w:r>
+        <w:t xml:space="preserve">C: </w:t>
+      </w:r>
+      <w:r>
         <w:t>IN-32-32-OUT</w:t>
       </w:r>
     </w:p>
@@ -1377,6 +1404,9 @@
         <w:jc w:val="both"/>
       </w:pPr>
       <w:r>
+        <w:t xml:space="preserve">D: </w:t>
+      </w:r>
+      <w:r>
         <w:t>IN-128-64-32-OUT</w:t>
       </w:r>
     </w:p>
@@ -1390,31 +1420,10 @@
         <w:jc w:val="both"/>
       </w:pPr>
       <w:r>
+        <w:t xml:space="preserve">E: </w:t>
+      </w:r>
+      <w:r>
         <w:t>IN-256-128-64-32-OUT</w:t>
-      </w:r>
-    </w:p>
-    <w:p>
-      <w:pPr>
-        <w:jc w:val="both"/>
-      </w:pPr>
-      <w:r>
-        <w:t>The determination for the best algorithm will be based on all 4 metrics mentioned in the background section with the RMSE being the most important of the 4 metrics for the purpose of the testing.</w:t>
-      </w:r>
-    </w:p>
-    <w:p>
-      <w:pPr>
-        <w:pStyle w:val="Heading2"/>
-      </w:pPr>
-      <w:r>
-        <w:t>Quality of Model</w:t>
-      </w:r>
-    </w:p>
-    <w:p>
-      <w:pPr>
-        <w:jc w:val="both"/>
-      </w:pPr>
-      <w:r>
-        <w:t>The quality of the models will then be determined based on what improvement is reached compared with the non-Neural Network based models.</w:t>
       </w:r>
     </w:p>
     <w:p>
@@ -1427,7 +1436,47 @@
         <w:jc w:val="both"/>
       </w:pPr>
       <w:r>
-        <w:t xml:space="preserve">Normalization </w:t>
+        <w:t>F: IN-512-256-128-64-32-OUT</w:t>
+      </w:r>
+    </w:p>
+    <w:p>
+      <w:pPr>
+        <w:jc w:val="both"/>
+      </w:pPr>
+      <w:r>
+        <w:t>The determination for the best algorithm will be based on all 4 metrics mentioned in the background section with the RMSE being the most important of the 4 metrics for the purpose of the testing.</w:t>
+      </w:r>
+    </w:p>
+    <w:p>
+      <w:pPr>
+        <w:jc w:val="both"/>
+      </w:pPr>
+      <w:r>
+        <w:t xml:space="preserve">5-fold cross validation was done to ensure that the programme had consistent results, and that an </w:t>
+      </w:r>
+      <w:proofErr w:type="gramStart"/>
+      <w:r>
+        <w:t>average values</w:t>
+      </w:r>
+      <w:proofErr w:type="gramEnd"/>
+      <w:r>
+        <w:t xml:space="preserve"> were used.</w:t>
+      </w:r>
+    </w:p>
+    <w:p>
+      <w:pPr>
+        <w:pStyle w:val="Heading2"/>
+      </w:pPr>
+      <w:r>
+        <w:t>Quality of Model</w:t>
+      </w:r>
+    </w:p>
+    <w:p>
+      <w:pPr>
+        <w:jc w:val="both"/>
+      </w:pPr>
+      <w:r>
+        <w:t>The quality of the models will then be determined based on what improvement is reached compared with the non-Neural Network based models.</w:t>
       </w:r>
     </w:p>
     <w:p>
@@ -1440,7 +1489,7 @@
         <w:jc w:val="both"/>
       </w:pPr>
       <w:r>
-        <w:t>Evaluate the non-NN regressions as the baselines</w:t>
+        <w:t xml:space="preserve">Normalization </w:t>
       </w:r>
     </w:p>
     <w:p>
@@ -1453,7 +1502,7 @@
         <w:jc w:val="both"/>
       </w:pPr>
       <w:r>
-        <w:t>Determine Best Architecture for activation function</w:t>
+        <w:t>Evaluate the non-NN regressions as the baselines</w:t>
       </w:r>
     </w:p>
     <w:p>
@@ -1466,6 +1515,19 @@
         <w:jc w:val="both"/>
       </w:pPr>
       <w:r>
+        <w:t>Determine Best Architecture for activation function</w:t>
+      </w:r>
+    </w:p>
+    <w:p>
+      <w:pPr>
+        <w:pStyle w:val="ListParagraph"/>
+        <w:numPr>
+          <w:ilvl w:val="0"/>
+          <w:numId w:val="26"/>
+        </w:numPr>
+        <w:jc w:val="both"/>
+      </w:pPr>
+      <w:r>
         <w:t xml:space="preserve">Evaluate the </w:t>
       </w:r>
       <w:r>
@@ -1489,6 +1551,3052 @@
           <w:noProof w:val="0"/>
         </w:rPr>
         <w:t>results</w:t>
+      </w:r>
+    </w:p>
+    <w:p>
+      <w:pPr>
+        <w:pStyle w:val="Heading2"/>
+      </w:pPr>
+      <w:r>
+        <w:t>Linear Regression</w:t>
+      </w:r>
+    </w:p>
+    <w:p>
+      <w:pPr>
+        <w:jc w:val="both"/>
+      </w:pPr>
+      <w:r>
+        <w:t>The Linear regression</w:t>
+      </w:r>
+      <w:r>
+        <w:t xml:space="preserve"> model had the following results:</w:t>
+      </w:r>
+    </w:p>
+    <w:tbl>
+      <w:tblPr>
+        <w:tblStyle w:val="TableGrid"/>
+        <w:tblW w:w="0pt" w:type="dxa"/>
+        <w:tblLook w:firstRow="1" w:lastRow="0" w:firstColumn="1" w:lastColumn="0" w:noHBand="0" w:noVBand="1"/>
+      </w:tblPr>
+      <w:tblGrid>
+        <w:gridCol w:w="3256"/>
+        <w:gridCol w:w="1600"/>
+      </w:tblGrid>
+      <w:tr>
+        <w:tc>
+          <w:tcPr>
+            <w:tcW w:w="162.80pt" w:type="dxa"/>
+          </w:tcPr>
+          <w:p>
+            <w:pPr>
+              <w:jc w:val="both"/>
+            </w:pPr>
+            <w:r>
+              <w:t>R-squared</w:t>
+            </w:r>
+          </w:p>
+        </w:tc>
+        <w:tc>
+          <w:tcPr>
+            <w:tcW w:w="80pt" w:type="dxa"/>
+          </w:tcPr>
+          <w:p>
+            <w:pPr>
+              <w:jc w:val="both"/>
+            </w:pPr>
+            <w:r>
+              <w:t>0.6210</w:t>
+            </w:r>
+          </w:p>
+        </w:tc>
+      </w:tr>
+      <w:tr>
+        <w:tc>
+          <w:tcPr>
+            <w:tcW w:w="162.80pt" w:type="dxa"/>
+          </w:tcPr>
+          <w:p>
+            <w:pPr>
+              <w:jc w:val="both"/>
+            </w:pPr>
+            <w:r>
+              <w:t>Mean Absolute Error (</w:t>
+            </w:r>
+            <w:proofErr w:type="spellStart"/>
+            <w:r>
+              <w:t>GPa</w:t>
+            </w:r>
+            <w:proofErr w:type="spellEnd"/>
+            <w:r>
+              <w:t>)</w:t>
+            </w:r>
+          </w:p>
+        </w:tc>
+        <w:tc>
+          <w:tcPr>
+            <w:tcW w:w="80pt" w:type="dxa"/>
+          </w:tcPr>
+          <w:p>
+            <w:pPr>
+              <w:jc w:val="both"/>
+            </w:pPr>
+            <w:r>
+              <w:t>7.492</w:t>
+            </w:r>
+          </w:p>
+        </w:tc>
+      </w:tr>
+      <w:tr>
+        <w:tc>
+          <w:tcPr>
+            <w:tcW w:w="162.80pt" w:type="dxa"/>
+          </w:tcPr>
+          <w:p>
+            <w:pPr>
+              <w:jc w:val="both"/>
+            </w:pPr>
+            <w:r>
+              <w:t>Root Mean Squared Error(</w:t>
+            </w:r>
+            <w:proofErr w:type="spellStart"/>
+            <w:r>
+              <w:t>GPa</w:t>
+            </w:r>
+            <w:proofErr w:type="spellEnd"/>
+            <w:r>
+              <w:t>)</w:t>
+            </w:r>
+          </w:p>
+        </w:tc>
+        <w:tc>
+          <w:tcPr>
+            <w:tcW w:w="80pt" w:type="dxa"/>
+          </w:tcPr>
+          <w:p>
+            <w:pPr>
+              <w:jc w:val="both"/>
+            </w:pPr>
+            <w:r>
+              <w:t>9.6805</w:t>
+            </w:r>
+          </w:p>
+        </w:tc>
+      </w:tr>
+      <w:tr>
+        <w:trPr>
+          <w:trHeight w:val="64"/>
+        </w:trPr>
+        <w:tc>
+          <w:tcPr>
+            <w:tcW w:w="162.80pt" w:type="dxa"/>
+          </w:tcPr>
+          <w:p>
+            <w:pPr>
+              <w:jc w:val="both"/>
+            </w:pPr>
+            <w:r>
+              <w:t>Mean Absolute Per. Error (%)</w:t>
+            </w:r>
+          </w:p>
+        </w:tc>
+        <w:tc>
+          <w:tcPr>
+            <w:tcW w:w="80pt" w:type="dxa"/>
+          </w:tcPr>
+          <w:p>
+            <w:pPr>
+              <w:jc w:val="both"/>
+            </w:pPr>
+            <w:r>
+              <w:t>27.15</w:t>
+            </w:r>
+          </w:p>
+        </w:tc>
+      </w:tr>
+    </w:tbl>
+    <w:p>
+      <w:pPr>
+        <w:jc w:val="both"/>
+      </w:pPr>
+    </w:p>
+    <w:p>
+      <w:pPr>
+        <w:jc w:val="both"/>
+      </w:pPr>
+      <w:r>
+        <w:rPr>
+          <w:noProof/>
+        </w:rPr>
+        <w:drawing>
+          <wp:inline distT="0" distB="0" distL="0" distR="0" wp14:anchorId="387010A9" wp14:editId="2D3BBB4F">
+            <wp:extent cx="3089910" cy="2340610"/>
+            <wp:effectExtent l="0" t="0" r="0" b="2540"/>
+            <wp:docPr id="1904296904" name="Picture 1" descr="A graph with a red line&#10;&#10;Description automatically generated"/>
+            <wp:cNvGraphicFramePr>
+              <a:graphicFrameLocks xmlns:a="http://purl.oclc.org/ooxml/drawingml/main" noChangeAspect="1"/>
+            </wp:cNvGraphicFramePr>
+            <a:graphic xmlns:a="http://purl.oclc.org/ooxml/drawingml/main">
+              <a:graphicData uri="http://purl.oclc.org/ooxml/drawingml/picture">
+                <pic:pic xmlns:pic="http://purl.oclc.org/ooxml/drawingml/picture">
+                  <pic:nvPicPr>
+                    <pic:cNvPr id="1904296904" name="Picture 1" descr="A graph with a red line&#10;&#10;Description automatically generated"/>
+                    <pic:cNvPicPr/>
+                  </pic:nvPicPr>
+                  <pic:blipFill>
+                    <a:blip r:embed="rId8"/>
+                    <a:stretch>
+                      <a:fillRect/>
+                    </a:stretch>
+                  </pic:blipFill>
+                  <pic:spPr>
+                    <a:xfrm>
+                      <a:off x="0" y="0"/>
+                      <a:ext cx="3089910" cy="2340610"/>
+                    </a:xfrm>
+                    <a:prstGeom prst="rect">
+                      <a:avLst/>
+                    </a:prstGeom>
+                  </pic:spPr>
+                </pic:pic>
+              </a:graphicData>
+            </a:graphic>
+          </wp:inline>
+        </w:drawing>
+      </w:r>
+    </w:p>
+    <w:p>
+      <w:pPr>
+        <w:pStyle w:val="Heading2"/>
+      </w:pPr>
+      <w:r>
+        <w:t>Decision Tree Regression</w:t>
+      </w:r>
+    </w:p>
+    <w:p>
+      <w:pPr>
+        <w:jc w:val="both"/>
+      </w:pPr>
+      <w:r>
+        <w:t>The Decision Tree Regression model had the following results:</w:t>
+      </w:r>
+    </w:p>
+    <w:tbl>
+      <w:tblPr>
+        <w:tblStyle w:val="TableGrid"/>
+        <w:tblW w:w="0pt" w:type="dxa"/>
+        <w:tblLook w:firstRow="1" w:lastRow="0" w:firstColumn="1" w:lastColumn="0" w:noHBand="0" w:noVBand="1"/>
+      </w:tblPr>
+      <w:tblGrid>
+        <w:gridCol w:w="3256"/>
+        <w:gridCol w:w="1600"/>
+      </w:tblGrid>
+      <w:tr>
+        <w:tc>
+          <w:tcPr>
+            <w:tcW w:w="162.80pt" w:type="dxa"/>
+          </w:tcPr>
+          <w:p>
+            <w:pPr>
+              <w:jc w:val="both"/>
+            </w:pPr>
+            <w:r>
+              <w:t>R-squared</w:t>
+            </w:r>
+          </w:p>
+        </w:tc>
+        <w:tc>
+          <w:tcPr>
+            <w:tcW w:w="80pt" w:type="dxa"/>
+          </w:tcPr>
+          <w:p>
+            <w:pPr>
+              <w:jc w:val="both"/>
+            </w:pPr>
+            <w:r>
+              <w:t>0.8442</w:t>
+            </w:r>
+          </w:p>
+        </w:tc>
+      </w:tr>
+      <w:tr>
+        <w:tc>
+          <w:tcPr>
+            <w:tcW w:w="162.80pt" w:type="dxa"/>
+          </w:tcPr>
+          <w:p>
+            <w:pPr>
+              <w:jc w:val="both"/>
+            </w:pPr>
+            <w:r>
+              <w:t>Mean Absolute Error (</w:t>
+            </w:r>
+            <w:proofErr w:type="spellStart"/>
+            <w:r>
+              <w:t>GPa</w:t>
+            </w:r>
+            <w:proofErr w:type="spellEnd"/>
+            <w:r>
+              <w:t>)</w:t>
+            </w:r>
+          </w:p>
+        </w:tc>
+        <w:tc>
+          <w:tcPr>
+            <w:tcW w:w="80pt" w:type="dxa"/>
+          </w:tcPr>
+          <w:p>
+            <w:pPr>
+              <w:jc w:val="both"/>
+            </w:pPr>
+            <w:r>
+              <w:t>4.0084</w:t>
+            </w:r>
+          </w:p>
+        </w:tc>
+      </w:tr>
+      <w:tr>
+        <w:tc>
+          <w:tcPr>
+            <w:tcW w:w="162.80pt" w:type="dxa"/>
+          </w:tcPr>
+          <w:p>
+            <w:pPr>
+              <w:jc w:val="both"/>
+            </w:pPr>
+            <w:r>
+              <w:t>Root Mean Squared Error(</w:t>
+            </w:r>
+            <w:proofErr w:type="spellStart"/>
+            <w:r>
+              <w:t>GPa</w:t>
+            </w:r>
+            <w:proofErr w:type="spellEnd"/>
+            <w:r>
+              <w:t>)</w:t>
+            </w:r>
+          </w:p>
+        </w:tc>
+        <w:tc>
+          <w:tcPr>
+            <w:tcW w:w="80pt" w:type="dxa"/>
+          </w:tcPr>
+          <w:p>
+            <w:pPr>
+              <w:jc w:val="both"/>
+            </w:pPr>
+            <w:r>
+              <w:t>6.2883</w:t>
+            </w:r>
+          </w:p>
+        </w:tc>
+      </w:tr>
+      <w:tr>
+        <w:trPr>
+          <w:trHeight w:val="64"/>
+        </w:trPr>
+        <w:tc>
+          <w:tcPr>
+            <w:tcW w:w="162.80pt" w:type="dxa"/>
+          </w:tcPr>
+          <w:p>
+            <w:pPr>
+              <w:jc w:val="both"/>
+            </w:pPr>
+            <w:r>
+              <w:t>Mean Absolute Per. Error (%)</w:t>
+            </w:r>
+          </w:p>
+        </w:tc>
+        <w:tc>
+          <w:tcPr>
+            <w:tcW w:w="80pt" w:type="dxa"/>
+          </w:tcPr>
+          <w:p>
+            <w:pPr>
+              <w:jc w:val="both"/>
+            </w:pPr>
+            <w:r>
+              <w:t>14.58</w:t>
+            </w:r>
+          </w:p>
+        </w:tc>
+      </w:tr>
+    </w:tbl>
+    <w:p>
+      <w:r>
+        <w:rPr>
+          <w:noProof/>
+        </w:rPr>
+        <w:drawing>
+          <wp:inline distT="0" distB="0" distL="0" distR="0" wp14:anchorId="74159D70" wp14:editId="217B4C0A">
+            <wp:extent cx="2372264" cy="1796993"/>
+            <wp:effectExtent l="0" t="0" r="0" b="0"/>
+            <wp:docPr id="472340972" name="Picture 1" descr="A graph with a red line&#10;&#10;Description automatically generated"/>
+            <wp:cNvGraphicFramePr>
+              <a:graphicFrameLocks xmlns:a="http://purl.oclc.org/ooxml/drawingml/main" noChangeAspect="1"/>
+            </wp:cNvGraphicFramePr>
+            <a:graphic xmlns:a="http://purl.oclc.org/ooxml/drawingml/main">
+              <a:graphicData uri="http://purl.oclc.org/ooxml/drawingml/picture">
+                <pic:pic xmlns:pic="http://purl.oclc.org/ooxml/drawingml/picture">
+                  <pic:nvPicPr>
+                    <pic:cNvPr id="472340972" name="Picture 1" descr="A graph with a red line&#10;&#10;Description automatically generated"/>
+                    <pic:cNvPicPr/>
+                  </pic:nvPicPr>
+                  <pic:blipFill>
+                    <a:blip r:embed="rId9"/>
+                    <a:stretch>
+                      <a:fillRect/>
+                    </a:stretch>
+                  </pic:blipFill>
+                  <pic:spPr>
+                    <a:xfrm>
+                      <a:off x="0" y="0"/>
+                      <a:ext cx="2381458" cy="1803957"/>
+                    </a:xfrm>
+                    <a:prstGeom prst="rect">
+                      <a:avLst/>
+                    </a:prstGeom>
+                  </pic:spPr>
+                </pic:pic>
+              </a:graphicData>
+            </a:graphic>
+          </wp:inline>
+        </w:drawing>
+      </w:r>
+    </w:p>
+    <w:p>
+      <w:pPr>
+        <w:jc w:val="both"/>
+      </w:pPr>
+      <w:r>
+        <w:t>An analysis shows which features determined the strength of the concrete most.</w:t>
+      </w:r>
+    </w:p>
+    <w:p>
+      <w:r>
+        <w:rPr>
+          <w:noProof/>
+        </w:rPr>
+        <w:lastRenderedPageBreak/>
+        <w:drawing>
+          <wp:inline distT="0" distB="0" distL="0" distR="0" wp14:anchorId="36308748" wp14:editId="397A9FC2">
+            <wp:extent cx="2334538" cy="1768415"/>
+            <wp:effectExtent l="0" t="0" r="8890" b="3810"/>
+            <wp:docPr id="2062541465" name="Picture 1" descr="A graph of a graph showing different types of materials&#10;&#10;Description automatically generated with medium confidence"/>
+            <wp:cNvGraphicFramePr>
+              <a:graphicFrameLocks xmlns:a="http://purl.oclc.org/ooxml/drawingml/main" noChangeAspect="1"/>
+            </wp:cNvGraphicFramePr>
+            <a:graphic xmlns:a="http://purl.oclc.org/ooxml/drawingml/main">
+              <a:graphicData uri="http://purl.oclc.org/ooxml/drawingml/picture">
+                <pic:pic xmlns:pic="http://purl.oclc.org/ooxml/drawingml/picture">
+                  <pic:nvPicPr>
+                    <pic:cNvPr id="2062541465" name="Picture 1" descr="A graph of a graph showing different types of materials&#10;&#10;Description automatically generated with medium confidence"/>
+                    <pic:cNvPicPr/>
+                  </pic:nvPicPr>
+                  <pic:blipFill>
+                    <a:blip r:embed="rId10"/>
+                    <a:stretch>
+                      <a:fillRect/>
+                    </a:stretch>
+                  </pic:blipFill>
+                  <pic:spPr>
+                    <a:xfrm>
+                      <a:off x="0" y="0"/>
+                      <a:ext cx="2343338" cy="1775081"/>
+                    </a:xfrm>
+                    <a:prstGeom prst="rect">
+                      <a:avLst/>
+                    </a:prstGeom>
+                  </pic:spPr>
+                </pic:pic>
+              </a:graphicData>
+            </a:graphic>
+          </wp:inline>
+        </w:drawing>
+      </w:r>
+    </w:p>
+    <w:p>
+      <w:pPr>
+        <w:pStyle w:val="Heading2"/>
+      </w:pPr>
+      <w:r>
+        <w:t>MLP Regression</w:t>
+      </w:r>
+    </w:p>
+    <w:p>
+      <w:pPr>
+        <w:jc w:val="both"/>
+      </w:pPr>
+      <w:r>
+        <w:t xml:space="preserve">The values in the below tables are all means. The best and worst values in each activation function will be highlighted. The Epochs value is the average number of </w:t>
+      </w:r>
+      <w:r>
+        <w:t>epochs</w:t>
+      </w:r>
+      <w:r>
+        <w:t xml:space="preserve"> each architecture ran until a condition was met to determine the model was sufficiently complete (either plateau or overfitting)</w:t>
+      </w:r>
+    </w:p>
+    <w:p>
+      <w:pPr>
+        <w:pStyle w:val="Heading3"/>
+      </w:pPr>
+      <w:r>
+        <w:t>ReLU</w:t>
+      </w:r>
+    </w:p>
+    <w:tbl>
+      <w:tblPr>
+        <w:tblStyle w:val="TableGrid"/>
+        <w:tblW w:w="0pt" w:type="auto"/>
+        <w:tblLook w:firstRow="1" w:lastRow="0" w:firstColumn="1" w:lastColumn="0" w:noHBand="0" w:noVBand="1"/>
+      </w:tblPr>
+      <w:tblGrid>
+        <w:gridCol w:w="731"/>
+        <w:gridCol w:w="791"/>
+        <w:gridCol w:w="866"/>
+        <w:gridCol w:w="866"/>
+        <w:gridCol w:w="794"/>
+        <w:gridCol w:w="808"/>
+      </w:tblGrid>
+      <w:tr>
+        <w:tc>
+          <w:tcPr>
+            <w:tcW w:w="40.45pt" w:type="dxa"/>
+          </w:tcPr>
+          <w:p>
+            <w:pPr>
+              <w:jc w:val="both"/>
+            </w:pPr>
+            <w:bookmarkStart w:id="0" w:name="_Hlk183031047"/>
+            <w:r>
+              <w:t>Arch</w:t>
+            </w:r>
+          </w:p>
+        </w:tc>
+        <w:tc>
+          <w:tcPr>
+            <w:tcW w:w="40.45pt" w:type="dxa"/>
+          </w:tcPr>
+          <w:p>
+            <w:pPr>
+              <w:jc w:val="both"/>
+            </w:pPr>
+            <w:r>
+              <w:t>R</w:t>
+            </w:r>
+            <w:r>
+              <w:rPr>
+                <w:vertAlign w:val="superscript"/>
+              </w:rPr>
+              <w:t>2</w:t>
+            </w:r>
+          </w:p>
+        </w:tc>
+        <w:tc>
+          <w:tcPr>
+            <w:tcW w:w="40.45pt" w:type="dxa"/>
+          </w:tcPr>
+          <w:p>
+            <w:pPr>
+              <w:jc w:val="both"/>
+            </w:pPr>
+            <w:r>
+              <w:t>MAE</w:t>
+            </w:r>
+            <w:r>
+              <w:t xml:space="preserve"> (</w:t>
+            </w:r>
+            <w:proofErr w:type="spellStart"/>
+            <w:r>
+              <w:t>GPa</w:t>
+            </w:r>
+            <w:proofErr w:type="spellEnd"/>
+            <w:r>
+              <w:t>)</w:t>
+            </w:r>
+          </w:p>
+        </w:tc>
+        <w:tc>
+          <w:tcPr>
+            <w:tcW w:w="40.45pt" w:type="dxa"/>
+          </w:tcPr>
+          <w:p>
+            <w:pPr>
+              <w:jc w:val="both"/>
+            </w:pPr>
+            <w:r>
+              <w:t>RMSE</w:t>
+            </w:r>
+            <w:r>
+              <w:t xml:space="preserve"> (</w:t>
+            </w:r>
+            <w:proofErr w:type="spellStart"/>
+            <w:r>
+              <w:t>GPa</w:t>
+            </w:r>
+            <w:proofErr w:type="spellEnd"/>
+            <w:r>
+              <w:t>)</w:t>
+            </w:r>
+          </w:p>
+        </w:tc>
+        <w:tc>
+          <w:tcPr>
+            <w:tcW w:w="40.50pt" w:type="dxa"/>
+          </w:tcPr>
+          <w:p>
+            <w:pPr>
+              <w:jc w:val="both"/>
+            </w:pPr>
+            <w:r>
+              <w:t>MAPE</w:t>
+            </w:r>
+            <w:r>
+              <w:t xml:space="preserve"> (%)</w:t>
+            </w:r>
+          </w:p>
+        </w:tc>
+        <w:tc>
+          <w:tcPr>
+            <w:tcW w:w="40.50pt" w:type="dxa"/>
+          </w:tcPr>
+          <w:p>
+            <w:pPr>
+              <w:jc w:val="both"/>
+            </w:pPr>
+            <w:r>
+              <w:t>Epochs</w:t>
+            </w:r>
+          </w:p>
+        </w:tc>
+      </w:tr>
+      <w:tr>
+        <w:tc>
+          <w:tcPr>
+            <w:tcW w:w="40.45pt" w:type="dxa"/>
+          </w:tcPr>
+          <w:p>
+            <w:pPr>
+              <w:jc w:val="both"/>
+            </w:pPr>
+            <w:r>
+              <w:t>A</w:t>
+            </w:r>
+          </w:p>
+        </w:tc>
+        <w:tc>
+          <w:tcPr>
+            <w:tcW w:w="40.45pt" w:type="dxa"/>
+            <w:shd w:val="clear" w:color="auto" w:fill="auto"/>
+          </w:tcPr>
+          <w:p>
+            <w:pPr>
+              <w:jc w:val="both"/>
+            </w:pPr>
+            <w:r>
+              <w:t>0.4406</w:t>
+            </w:r>
+          </w:p>
+        </w:tc>
+        <w:tc>
+          <w:tcPr>
+            <w:tcW w:w="40.45pt" w:type="dxa"/>
+            <w:shd w:val="clear" w:color="auto" w:fill="auto"/>
+          </w:tcPr>
+          <w:p>
+            <w:pPr>
+              <w:jc w:val="both"/>
+            </w:pPr>
+            <w:r>
+              <w:t>10.1099</w:t>
+            </w:r>
+          </w:p>
+        </w:tc>
+        <w:tc>
+          <w:tcPr>
+            <w:tcW w:w="40.45pt" w:type="dxa"/>
+            <w:shd w:val="clear" w:color="auto" w:fill="auto"/>
+          </w:tcPr>
+          <w:p>
+            <w:pPr>
+              <w:jc w:val="both"/>
+            </w:pPr>
+            <w:r>
+              <w:t>12.4479</w:t>
+            </w:r>
+          </w:p>
+        </w:tc>
+        <w:tc>
+          <w:tcPr>
+            <w:tcW w:w="40.50pt" w:type="dxa"/>
+            <w:shd w:val="clear" w:color="auto" w:fill="auto"/>
+          </w:tcPr>
+          <w:p>
+            <w:pPr>
+              <w:jc w:val="both"/>
+            </w:pPr>
+            <w:r>
+              <w:t>38.08</w:t>
+            </w:r>
+          </w:p>
+        </w:tc>
+        <w:tc>
+          <w:tcPr>
+            <w:tcW w:w="40.50pt" w:type="dxa"/>
+          </w:tcPr>
+          <w:p>
+            <w:pPr>
+              <w:jc w:val="both"/>
+            </w:pPr>
+            <w:r>
+              <w:t>78.2</w:t>
+            </w:r>
+          </w:p>
+        </w:tc>
+      </w:tr>
+      <w:tr>
+        <w:tc>
+          <w:tcPr>
+            <w:tcW w:w="40.45pt" w:type="dxa"/>
+          </w:tcPr>
+          <w:p>
+            <w:pPr>
+              <w:jc w:val="both"/>
+            </w:pPr>
+            <w:r>
+              <w:t>B</w:t>
+            </w:r>
+          </w:p>
+        </w:tc>
+        <w:tc>
+          <w:tcPr>
+            <w:tcW w:w="40.45pt" w:type="dxa"/>
+          </w:tcPr>
+          <w:p>
+            <w:pPr>
+              <w:jc w:val="both"/>
+            </w:pPr>
+            <w:r>
+              <w:t>0.6670</w:t>
+            </w:r>
+          </w:p>
+        </w:tc>
+        <w:tc>
+          <w:tcPr>
+            <w:tcW w:w="40.45pt" w:type="dxa"/>
+          </w:tcPr>
+          <w:p>
+            <w:pPr>
+              <w:jc w:val="both"/>
+            </w:pPr>
+            <w:r>
+              <w:t>7.45</w:t>
+            </w:r>
+          </w:p>
+        </w:tc>
+        <w:tc>
+          <w:tcPr>
+            <w:tcW w:w="40.45pt" w:type="dxa"/>
+          </w:tcPr>
+          <w:p>
+            <w:pPr>
+              <w:jc w:val="both"/>
+            </w:pPr>
+            <w:r>
+              <w:t>9.39</w:t>
+            </w:r>
+          </w:p>
+        </w:tc>
+        <w:tc>
+          <w:tcPr>
+            <w:tcW w:w="40.50pt" w:type="dxa"/>
+          </w:tcPr>
+          <w:p>
+            <w:pPr>
+              <w:jc w:val="both"/>
+            </w:pPr>
+            <w:r>
+              <w:t>27.88</w:t>
+            </w:r>
+          </w:p>
+        </w:tc>
+        <w:tc>
+          <w:tcPr>
+            <w:tcW w:w="40.50pt" w:type="dxa"/>
+          </w:tcPr>
+          <w:p>
+            <w:pPr>
+              <w:jc w:val="both"/>
+            </w:pPr>
+            <w:r>
+              <w:t>143</w:t>
+            </w:r>
+          </w:p>
+        </w:tc>
+      </w:tr>
+      <w:tr>
+        <w:tc>
+          <w:tcPr>
+            <w:tcW w:w="40.45pt" w:type="dxa"/>
+          </w:tcPr>
+          <w:p>
+            <w:pPr>
+              <w:jc w:val="both"/>
+            </w:pPr>
+            <w:r>
+              <w:t>C</w:t>
+            </w:r>
+          </w:p>
+        </w:tc>
+        <w:tc>
+          <w:tcPr>
+            <w:tcW w:w="40.45pt" w:type="dxa"/>
+          </w:tcPr>
+          <w:p>
+            <w:pPr>
+              <w:jc w:val="both"/>
+            </w:pPr>
+            <w:r>
+              <w:t>0.5322</w:t>
+            </w:r>
+          </w:p>
+        </w:tc>
+        <w:tc>
+          <w:tcPr>
+            <w:tcW w:w="40.45pt" w:type="dxa"/>
+          </w:tcPr>
+          <w:p>
+            <w:pPr>
+              <w:jc w:val="both"/>
+            </w:pPr>
+            <w:r>
+              <w:t>9.22</w:t>
+            </w:r>
+          </w:p>
+        </w:tc>
+        <w:tc>
+          <w:tcPr>
+            <w:tcW w:w="40.45pt" w:type="dxa"/>
+          </w:tcPr>
+          <w:p>
+            <w:pPr>
+              <w:jc w:val="both"/>
+            </w:pPr>
+            <w:r>
+              <w:t>11.37</w:t>
+            </w:r>
+          </w:p>
+        </w:tc>
+        <w:tc>
+          <w:tcPr>
+            <w:tcW w:w="40.50pt" w:type="dxa"/>
+          </w:tcPr>
+          <w:p>
+            <w:pPr>
+              <w:jc w:val="both"/>
+            </w:pPr>
+            <w:r>
+              <w:t>35.05</w:t>
+            </w:r>
+          </w:p>
+        </w:tc>
+        <w:tc>
+          <w:tcPr>
+            <w:tcW w:w="40.50pt" w:type="dxa"/>
+          </w:tcPr>
+          <w:p>
+            <w:pPr>
+              <w:jc w:val="both"/>
+            </w:pPr>
+            <w:r>
+              <w:t>72</w:t>
+            </w:r>
+          </w:p>
+        </w:tc>
+      </w:tr>
+      <w:tr>
+        <w:tc>
+          <w:tcPr>
+            <w:tcW w:w="40.45pt" w:type="dxa"/>
+          </w:tcPr>
+          <w:p>
+            <w:pPr>
+              <w:jc w:val="both"/>
+            </w:pPr>
+            <w:r>
+              <w:t>D</w:t>
+            </w:r>
+          </w:p>
+        </w:tc>
+        <w:tc>
+          <w:tcPr>
+            <w:tcW w:w="40.45pt" w:type="dxa"/>
+          </w:tcPr>
+          <w:p>
+            <w:pPr>
+              <w:jc w:val="both"/>
+            </w:pPr>
+            <w:r>
+              <w:t>0.8868</w:t>
+            </w:r>
+          </w:p>
+        </w:tc>
+        <w:tc>
+          <w:tcPr>
+            <w:tcW w:w="40.45pt" w:type="dxa"/>
+          </w:tcPr>
+          <w:p>
+            <w:pPr>
+              <w:jc w:val="both"/>
+            </w:pPr>
+            <w:r>
+              <w:t>4.11</w:t>
+            </w:r>
+          </w:p>
+        </w:tc>
+        <w:tc>
+          <w:tcPr>
+            <w:tcW w:w="40.45pt" w:type="dxa"/>
+          </w:tcPr>
+          <w:p>
+            <w:pPr>
+              <w:jc w:val="both"/>
+            </w:pPr>
+            <w:r>
+              <w:t>5.5435</w:t>
+            </w:r>
+          </w:p>
+        </w:tc>
+        <w:tc>
+          <w:tcPr>
+            <w:tcW w:w="40.50pt" w:type="dxa"/>
+          </w:tcPr>
+          <w:p>
+            <w:pPr>
+              <w:jc w:val="both"/>
+            </w:pPr>
+            <w:r>
+              <w:t>13.88</w:t>
+            </w:r>
+          </w:p>
+        </w:tc>
+        <w:tc>
+          <w:tcPr>
+            <w:tcW w:w="40.50pt" w:type="dxa"/>
+          </w:tcPr>
+          <w:p>
+            <w:pPr>
+              <w:jc w:val="both"/>
+            </w:pPr>
+            <w:r>
+              <w:t>331</w:t>
+            </w:r>
+          </w:p>
+        </w:tc>
+      </w:tr>
+      <w:tr>
+        <w:tc>
+          <w:tcPr>
+            <w:tcW w:w="40.45pt" w:type="dxa"/>
+          </w:tcPr>
+          <w:p>
+            <w:pPr>
+              <w:jc w:val="both"/>
+            </w:pPr>
+            <w:r>
+              <w:t>E</w:t>
+            </w:r>
+          </w:p>
+        </w:tc>
+        <w:tc>
+          <w:tcPr>
+            <w:tcW w:w="40.45pt" w:type="dxa"/>
+            <w:shd w:val="clear" w:color="auto" w:fill="92D050"/>
+          </w:tcPr>
+          <w:p>
+            <w:pPr>
+              <w:jc w:val="both"/>
+            </w:pPr>
+            <w:r>
+              <w:t>0.8893</w:t>
+            </w:r>
+          </w:p>
+        </w:tc>
+        <w:tc>
+          <w:tcPr>
+            <w:tcW w:w="40.45pt" w:type="dxa"/>
+            <w:shd w:val="clear" w:color="auto" w:fill="92D050"/>
+          </w:tcPr>
+          <w:p>
+            <w:pPr>
+              <w:jc w:val="both"/>
+            </w:pPr>
+            <w:r>
+              <w:t>4.05</w:t>
+            </w:r>
+          </w:p>
+        </w:tc>
+        <w:tc>
+          <w:tcPr>
+            <w:tcW w:w="40.45pt" w:type="dxa"/>
+            <w:shd w:val="clear" w:color="auto" w:fill="92D050"/>
+          </w:tcPr>
+          <w:p>
+            <w:pPr>
+              <w:jc w:val="both"/>
+            </w:pPr>
+            <w:r>
+              <w:t>5.52</w:t>
+            </w:r>
+          </w:p>
+        </w:tc>
+        <w:tc>
+          <w:tcPr>
+            <w:tcW w:w="40.50pt" w:type="dxa"/>
+            <w:shd w:val="clear" w:color="auto" w:fill="92D050"/>
+          </w:tcPr>
+          <w:p>
+            <w:pPr>
+              <w:jc w:val="both"/>
+            </w:pPr>
+            <w:r>
+              <w:t>13.6</w:t>
+            </w:r>
+          </w:p>
+        </w:tc>
+        <w:tc>
+          <w:tcPr>
+            <w:tcW w:w="40.50pt" w:type="dxa"/>
+          </w:tcPr>
+          <w:p>
+            <w:pPr>
+              <w:jc w:val="both"/>
+            </w:pPr>
+            <w:r>
+              <w:t>232.4</w:t>
+            </w:r>
+          </w:p>
+        </w:tc>
+      </w:tr>
+      <w:tr>
+        <w:tc>
+          <w:tcPr>
+            <w:tcW w:w="40.45pt" w:type="dxa"/>
+          </w:tcPr>
+          <w:p>
+            <w:pPr>
+              <w:jc w:val="both"/>
+            </w:pPr>
+            <w:r>
+              <w:t>F</w:t>
+            </w:r>
+          </w:p>
+        </w:tc>
+        <w:tc>
+          <w:tcPr>
+            <w:tcW w:w="40.45pt" w:type="dxa"/>
+          </w:tcPr>
+          <w:p>
+            <w:pPr>
+              <w:jc w:val="both"/>
+            </w:pPr>
+            <w:r>
+              <w:t>0.87</w:t>
+            </w:r>
+          </w:p>
+        </w:tc>
+        <w:tc>
+          <w:tcPr>
+            <w:tcW w:w="40.45pt" w:type="dxa"/>
+          </w:tcPr>
+          <w:p>
+            <w:pPr>
+              <w:jc w:val="both"/>
+            </w:pPr>
+            <w:r>
+              <w:t>4.39</w:t>
+            </w:r>
+          </w:p>
+        </w:tc>
+        <w:tc>
+          <w:tcPr>
+            <w:tcW w:w="40.45pt" w:type="dxa"/>
+          </w:tcPr>
+          <w:p>
+            <w:pPr>
+              <w:jc w:val="both"/>
+            </w:pPr>
+            <w:r>
+              <w:t>5.94</w:t>
+            </w:r>
+          </w:p>
+        </w:tc>
+        <w:tc>
+          <w:tcPr>
+            <w:tcW w:w="40.50pt" w:type="dxa"/>
+          </w:tcPr>
+          <w:p>
+            <w:pPr>
+              <w:jc w:val="both"/>
+            </w:pPr>
+            <w:r>
+              <w:t>13.88</w:t>
+            </w:r>
+          </w:p>
+        </w:tc>
+        <w:tc>
+          <w:tcPr>
+            <w:tcW w:w="40.50pt" w:type="dxa"/>
+          </w:tcPr>
+          <w:p>
+            <w:pPr>
+              <w:jc w:val="both"/>
+            </w:pPr>
+            <w:r>
+              <w:t>187.6</w:t>
+            </w:r>
+          </w:p>
+        </w:tc>
+      </w:tr>
+      <w:bookmarkEnd w:id="0"/>
+    </w:tbl>
+    <w:p>
+      <w:pPr>
+        <w:jc w:val="both"/>
+      </w:pPr>
+    </w:p>
+    <w:p>
+      <w:pPr>
+        <w:pStyle w:val="Heading3"/>
+      </w:pPr>
+      <w:r>
+        <w:t>Leaky ReLU</w:t>
+      </w:r>
+    </w:p>
+    <w:tbl>
+      <w:tblPr>
+        <w:tblStyle w:val="TableGrid"/>
+        <w:tblW w:w="0pt" w:type="auto"/>
+        <w:tblLook w:firstRow="1" w:lastRow="0" w:firstColumn="1" w:lastColumn="0" w:noHBand="0" w:noVBand="1"/>
+      </w:tblPr>
+      <w:tblGrid>
+        <w:gridCol w:w="809"/>
+        <w:gridCol w:w="809"/>
+        <w:gridCol w:w="809"/>
+        <w:gridCol w:w="809"/>
+        <w:gridCol w:w="810"/>
+        <w:gridCol w:w="810"/>
+      </w:tblGrid>
+      <w:tr>
+        <w:tc>
+          <w:tcPr>
+            <w:tcW w:w="40.45pt" w:type="dxa"/>
+          </w:tcPr>
+          <w:p>
+            <w:pPr>
+              <w:jc w:val="both"/>
+            </w:pPr>
+            <w:r>
+              <w:t>Arch</w:t>
+            </w:r>
+          </w:p>
+        </w:tc>
+        <w:tc>
+          <w:tcPr>
+            <w:tcW w:w="40.45pt" w:type="dxa"/>
+          </w:tcPr>
+          <w:p>
+            <w:pPr>
+              <w:jc w:val="both"/>
+            </w:pPr>
+            <w:r>
+              <w:t>R</w:t>
+            </w:r>
+            <w:r>
+              <w:rPr>
+                <w:vertAlign w:val="superscript"/>
+              </w:rPr>
+              <w:t>2</w:t>
+            </w:r>
+          </w:p>
+        </w:tc>
+        <w:tc>
+          <w:tcPr>
+            <w:tcW w:w="40.45pt" w:type="dxa"/>
+          </w:tcPr>
+          <w:p>
+            <w:pPr>
+              <w:jc w:val="both"/>
+            </w:pPr>
+            <w:r>
+              <w:t>MAE (</w:t>
+            </w:r>
+            <w:proofErr w:type="spellStart"/>
+            <w:r>
+              <w:t>GPa</w:t>
+            </w:r>
+            <w:proofErr w:type="spellEnd"/>
+            <w:r>
+              <w:t>)</w:t>
+            </w:r>
+          </w:p>
+        </w:tc>
+        <w:tc>
+          <w:tcPr>
+            <w:tcW w:w="40.45pt" w:type="dxa"/>
+          </w:tcPr>
+          <w:p>
+            <w:pPr>
+              <w:jc w:val="both"/>
+            </w:pPr>
+            <w:r>
+              <w:t>RMSE (</w:t>
+            </w:r>
+            <w:proofErr w:type="spellStart"/>
+            <w:r>
+              <w:t>GPa</w:t>
+            </w:r>
+            <w:proofErr w:type="spellEnd"/>
+            <w:r>
+              <w:t>)</w:t>
+            </w:r>
+          </w:p>
+        </w:tc>
+        <w:tc>
+          <w:tcPr>
+            <w:tcW w:w="40.50pt" w:type="dxa"/>
+          </w:tcPr>
+          <w:p>
+            <w:pPr>
+              <w:jc w:val="both"/>
+            </w:pPr>
+            <w:r>
+              <w:t>MAPE (%)</w:t>
+            </w:r>
+          </w:p>
+        </w:tc>
+        <w:tc>
+          <w:tcPr>
+            <w:tcW w:w="40.50pt" w:type="dxa"/>
+          </w:tcPr>
+          <w:p>
+            <w:pPr>
+              <w:jc w:val="both"/>
+            </w:pPr>
+            <w:r>
+              <w:t>Epochs</w:t>
+            </w:r>
+          </w:p>
+        </w:tc>
+      </w:tr>
+      <w:tr>
+        <w:tc>
+          <w:tcPr>
+            <w:tcW w:w="40.45pt" w:type="dxa"/>
+          </w:tcPr>
+          <w:p>
+            <w:pPr>
+              <w:jc w:val="both"/>
+            </w:pPr>
+            <w:r>
+              <w:t>A</w:t>
+            </w:r>
+          </w:p>
+        </w:tc>
+        <w:tc>
+          <w:tcPr>
+            <w:tcW w:w="40.45pt" w:type="dxa"/>
+            <w:shd w:val="clear" w:color="auto" w:fill="auto"/>
+          </w:tcPr>
+          <w:p>
+            <w:pPr>
+              <w:jc w:val="both"/>
+            </w:pPr>
+            <w:r>
+              <w:t>0.4644</w:t>
+            </w:r>
+          </w:p>
+        </w:tc>
+        <w:tc>
+          <w:tcPr>
+            <w:tcW w:w="40.45pt" w:type="dxa"/>
+            <w:shd w:val="clear" w:color="auto" w:fill="auto"/>
+          </w:tcPr>
+          <w:p>
+            <w:pPr>
+              <w:jc w:val="both"/>
+            </w:pPr>
+            <w:r>
+              <w:t>9.90</w:t>
+            </w:r>
+          </w:p>
+        </w:tc>
+        <w:tc>
+          <w:tcPr>
+            <w:tcW w:w="40.45pt" w:type="dxa"/>
+            <w:shd w:val="clear" w:color="auto" w:fill="auto"/>
+          </w:tcPr>
+          <w:p>
+            <w:pPr>
+              <w:jc w:val="both"/>
+            </w:pPr>
+            <w:r>
+              <w:t>12.18</w:t>
+            </w:r>
+          </w:p>
+        </w:tc>
+        <w:tc>
+          <w:tcPr>
+            <w:tcW w:w="40.50pt" w:type="dxa"/>
+            <w:shd w:val="clear" w:color="auto" w:fill="auto"/>
+          </w:tcPr>
+          <w:p>
+            <w:pPr>
+              <w:jc w:val="both"/>
+            </w:pPr>
+            <w:r>
+              <w:t>37.26</w:t>
+            </w:r>
+          </w:p>
+        </w:tc>
+        <w:tc>
+          <w:tcPr>
+            <w:tcW w:w="40.50pt" w:type="dxa"/>
+          </w:tcPr>
+          <w:p>
+            <w:pPr>
+              <w:jc w:val="both"/>
+            </w:pPr>
+            <w:r>
+              <w:t>80.2</w:t>
+            </w:r>
+          </w:p>
+        </w:tc>
+      </w:tr>
+      <w:tr>
+        <w:tc>
+          <w:tcPr>
+            <w:tcW w:w="40.45pt" w:type="dxa"/>
+          </w:tcPr>
+          <w:p>
+            <w:pPr>
+              <w:jc w:val="both"/>
+            </w:pPr>
+            <w:r>
+              <w:t>B</w:t>
+            </w:r>
+          </w:p>
+        </w:tc>
+        <w:tc>
+          <w:tcPr>
+            <w:tcW w:w="40.45pt" w:type="dxa"/>
+          </w:tcPr>
+          <w:p>
+            <w:pPr>
+              <w:jc w:val="both"/>
+            </w:pPr>
+            <w:r>
+              <w:t>0.5461</w:t>
+            </w:r>
+          </w:p>
+        </w:tc>
+        <w:tc>
+          <w:tcPr>
+            <w:tcW w:w="40.45pt" w:type="dxa"/>
+          </w:tcPr>
+          <w:p>
+            <w:pPr>
+              <w:jc w:val="both"/>
+            </w:pPr>
+            <w:r>
+              <w:t>9.09</w:t>
+            </w:r>
+          </w:p>
+        </w:tc>
+        <w:tc>
+          <w:tcPr>
+            <w:tcW w:w="40.45pt" w:type="dxa"/>
+          </w:tcPr>
+          <w:p>
+            <w:pPr>
+              <w:jc w:val="both"/>
+            </w:pPr>
+            <w:r>
+              <w:t>11.20</w:t>
+            </w:r>
+          </w:p>
+        </w:tc>
+        <w:tc>
+          <w:tcPr>
+            <w:tcW w:w="40.50pt" w:type="dxa"/>
+          </w:tcPr>
+          <w:p>
+            <w:pPr>
+              <w:jc w:val="both"/>
+            </w:pPr>
+            <w:r>
+              <w:t>34.28</w:t>
+            </w:r>
+          </w:p>
+        </w:tc>
+        <w:tc>
+          <w:tcPr>
+            <w:tcW w:w="40.50pt" w:type="dxa"/>
+          </w:tcPr>
+          <w:p>
+            <w:pPr>
+              <w:jc w:val="both"/>
+            </w:pPr>
+            <w:r>
+              <w:t>65.4</w:t>
+            </w:r>
+          </w:p>
+        </w:tc>
+      </w:tr>
+      <w:tr>
+        <w:tc>
+          <w:tcPr>
+            <w:tcW w:w="40.45pt" w:type="dxa"/>
+          </w:tcPr>
+          <w:p>
+            <w:pPr>
+              <w:jc w:val="both"/>
+            </w:pPr>
+            <w:r>
+              <w:t>C</w:t>
+            </w:r>
+          </w:p>
+        </w:tc>
+        <w:tc>
+          <w:tcPr>
+            <w:tcW w:w="40.45pt" w:type="dxa"/>
+          </w:tcPr>
+          <w:p>
+            <w:pPr>
+              <w:jc w:val="both"/>
+            </w:pPr>
+            <w:r>
+              <w:t>0.53</w:t>
+            </w:r>
+            <w:r>
+              <w:t>00</w:t>
+            </w:r>
+          </w:p>
+        </w:tc>
+        <w:tc>
+          <w:tcPr>
+            <w:tcW w:w="40.45pt" w:type="dxa"/>
+          </w:tcPr>
+          <w:p>
+            <w:pPr>
+              <w:jc w:val="both"/>
+            </w:pPr>
+            <w:r>
+              <w:t>9.26</w:t>
+            </w:r>
+          </w:p>
+        </w:tc>
+        <w:tc>
+          <w:tcPr>
+            <w:tcW w:w="40.45pt" w:type="dxa"/>
+          </w:tcPr>
+          <w:p>
+            <w:pPr>
+              <w:jc w:val="both"/>
+            </w:pPr>
+            <w:r>
+              <w:t>11.41</w:t>
+            </w:r>
+          </w:p>
+        </w:tc>
+        <w:tc>
+          <w:tcPr>
+            <w:tcW w:w="40.50pt" w:type="dxa"/>
+          </w:tcPr>
+          <w:p>
+            <w:pPr>
+              <w:jc w:val="both"/>
+            </w:pPr>
+            <w:r>
+              <w:t>35.36</w:t>
+            </w:r>
+          </w:p>
+        </w:tc>
+        <w:tc>
+          <w:tcPr>
+            <w:tcW w:w="40.50pt" w:type="dxa"/>
+          </w:tcPr>
+          <w:p>
+            <w:pPr>
+              <w:jc w:val="both"/>
+            </w:pPr>
+            <w:r>
+              <w:t>71.6</w:t>
+            </w:r>
+          </w:p>
+        </w:tc>
+      </w:tr>
+      <w:tr>
+        <w:tc>
+          <w:tcPr>
+            <w:tcW w:w="40.45pt" w:type="dxa"/>
+          </w:tcPr>
+          <w:p>
+            <w:pPr>
+              <w:jc w:val="both"/>
+            </w:pPr>
+            <w:r>
+              <w:t>D</w:t>
+            </w:r>
+          </w:p>
+        </w:tc>
+        <w:tc>
+          <w:tcPr>
+            <w:tcW w:w="40.45pt" w:type="dxa"/>
+          </w:tcPr>
+          <w:p>
+            <w:pPr>
+              <w:jc w:val="both"/>
+            </w:pPr>
+            <w:r>
+              <w:t>0.8790</w:t>
+            </w:r>
+          </w:p>
+        </w:tc>
+        <w:tc>
+          <w:tcPr>
+            <w:tcW w:w="40.45pt" w:type="dxa"/>
+          </w:tcPr>
+          <w:p>
+            <w:pPr>
+              <w:jc w:val="both"/>
+            </w:pPr>
+            <w:r>
+              <w:t>4.28</w:t>
+            </w:r>
+          </w:p>
+        </w:tc>
+        <w:tc>
+          <w:tcPr>
+            <w:tcW w:w="40.45pt" w:type="dxa"/>
+          </w:tcPr>
+          <w:p>
+            <w:pPr>
+              <w:jc w:val="both"/>
+            </w:pPr>
+            <w:r>
+              <w:t>5.78</w:t>
+            </w:r>
+          </w:p>
+        </w:tc>
+        <w:tc>
+          <w:tcPr>
+            <w:tcW w:w="40.50pt" w:type="dxa"/>
+          </w:tcPr>
+          <w:p>
+            <w:pPr>
+              <w:jc w:val="both"/>
+            </w:pPr>
+            <w:r>
+              <w:t>14.09</w:t>
+            </w:r>
+          </w:p>
+        </w:tc>
+        <w:tc>
+          <w:tcPr>
+            <w:tcW w:w="40.50pt" w:type="dxa"/>
+          </w:tcPr>
+          <w:p>
+            <w:pPr>
+              <w:jc w:val="both"/>
+            </w:pPr>
+            <w:r>
+              <w:t>209.4</w:t>
+            </w:r>
+          </w:p>
+        </w:tc>
+      </w:tr>
+      <w:tr>
+        <w:tc>
+          <w:tcPr>
+            <w:tcW w:w="40.45pt" w:type="dxa"/>
+          </w:tcPr>
+          <w:p>
+            <w:pPr>
+              <w:jc w:val="both"/>
+            </w:pPr>
+            <w:r>
+              <w:t>E</w:t>
+            </w:r>
+          </w:p>
+        </w:tc>
+        <w:tc>
+          <w:tcPr>
+            <w:tcW w:w="40.45pt" w:type="dxa"/>
+            <w:shd w:val="clear" w:color="auto" w:fill="92D050"/>
+          </w:tcPr>
+          <w:p>
+            <w:pPr>
+              <w:jc w:val="both"/>
+            </w:pPr>
+            <w:r>
+              <w:t>0.8897</w:t>
+            </w:r>
+          </w:p>
+        </w:tc>
+        <w:tc>
+          <w:tcPr>
+            <w:tcW w:w="40.45pt" w:type="dxa"/>
+            <w:shd w:val="clear" w:color="auto" w:fill="92D050"/>
+          </w:tcPr>
+          <w:p>
+            <w:pPr>
+              <w:jc w:val="both"/>
+            </w:pPr>
+            <w:r>
+              <w:t>3.84</w:t>
+            </w:r>
+          </w:p>
+        </w:tc>
+        <w:tc>
+          <w:tcPr>
+            <w:tcW w:w="40.45pt" w:type="dxa"/>
+            <w:shd w:val="clear" w:color="auto" w:fill="92D050"/>
+          </w:tcPr>
+          <w:p>
+            <w:pPr>
+              <w:jc w:val="both"/>
+            </w:pPr>
+            <w:r>
+              <w:t>5.27</w:t>
+            </w:r>
+          </w:p>
+        </w:tc>
+        <w:tc>
+          <w:tcPr>
+            <w:tcW w:w="40.50pt" w:type="dxa"/>
+            <w:shd w:val="clear" w:color="auto" w:fill="92D050"/>
+          </w:tcPr>
+          <w:p>
+            <w:pPr>
+              <w:jc w:val="both"/>
+            </w:pPr>
+            <w:r>
+              <w:t>12.85</w:t>
+            </w:r>
+          </w:p>
+        </w:tc>
+        <w:tc>
+          <w:tcPr>
+            <w:tcW w:w="40.50pt" w:type="dxa"/>
+          </w:tcPr>
+          <w:p>
+            <w:pPr>
+              <w:jc w:val="both"/>
+            </w:pPr>
+            <w:r>
+              <w:t>228.2</w:t>
+            </w:r>
+          </w:p>
+        </w:tc>
+      </w:tr>
+      <w:tr>
+        <w:tc>
+          <w:tcPr>
+            <w:tcW w:w="40.45pt" w:type="dxa"/>
+          </w:tcPr>
+          <w:p>
+            <w:pPr>
+              <w:jc w:val="both"/>
+            </w:pPr>
+            <w:r>
+              <w:t>F</w:t>
+            </w:r>
+          </w:p>
+        </w:tc>
+        <w:tc>
+          <w:tcPr>
+            <w:tcW w:w="40.45pt" w:type="dxa"/>
+          </w:tcPr>
+          <w:p>
+            <w:pPr>
+              <w:jc w:val="both"/>
+            </w:pPr>
+            <w:r>
+              <w:t>0.8732</w:t>
+            </w:r>
+          </w:p>
+        </w:tc>
+        <w:tc>
+          <w:tcPr>
+            <w:tcW w:w="40.45pt" w:type="dxa"/>
+          </w:tcPr>
+          <w:p>
+            <w:pPr>
+              <w:jc w:val="both"/>
+            </w:pPr>
+            <w:r>
+              <w:t>4.41</w:t>
+            </w:r>
+          </w:p>
+        </w:tc>
+        <w:tc>
+          <w:tcPr>
+            <w:tcW w:w="40.45pt" w:type="dxa"/>
+          </w:tcPr>
+          <w:p>
+            <w:pPr>
+              <w:jc w:val="both"/>
+            </w:pPr>
+            <w:r>
+              <w:t>5.91</w:t>
+            </w:r>
+          </w:p>
+        </w:tc>
+        <w:tc>
+          <w:tcPr>
+            <w:tcW w:w="40.50pt" w:type="dxa"/>
+          </w:tcPr>
+          <w:p>
+            <w:pPr>
+              <w:jc w:val="both"/>
+            </w:pPr>
+            <w:r>
+              <w:t>14.16</w:t>
+            </w:r>
+          </w:p>
+        </w:tc>
+        <w:tc>
+          <w:tcPr>
+            <w:tcW w:w="40.50pt" w:type="dxa"/>
+          </w:tcPr>
+          <w:p>
+            <w:pPr>
+              <w:jc w:val="both"/>
+            </w:pPr>
+            <w:r>
+              <w:t>158.4</w:t>
+            </w:r>
+          </w:p>
+        </w:tc>
+      </w:tr>
+    </w:tbl>
+    <w:p/>
+    <w:p>
+      <w:pPr>
+        <w:pStyle w:val="Heading3"/>
+      </w:pPr>
+      <w:r>
+        <w:t>GeLU</w:t>
+      </w:r>
+    </w:p>
+    <w:tbl>
+      <w:tblPr>
+        <w:tblStyle w:val="TableGrid"/>
+        <w:tblW w:w="0pt" w:type="auto"/>
+        <w:tblLook w:firstRow="1" w:lastRow="0" w:firstColumn="1" w:lastColumn="0" w:noHBand="0" w:noVBand="1"/>
+      </w:tblPr>
+      <w:tblGrid>
+        <w:gridCol w:w="809"/>
+        <w:gridCol w:w="809"/>
+        <w:gridCol w:w="809"/>
+        <w:gridCol w:w="809"/>
+        <w:gridCol w:w="810"/>
+        <w:gridCol w:w="810"/>
+      </w:tblGrid>
+      <w:tr>
+        <w:tc>
+          <w:tcPr>
+            <w:tcW w:w="40.45pt" w:type="dxa"/>
+          </w:tcPr>
+          <w:p>
+            <w:pPr>
+              <w:jc w:val="both"/>
+            </w:pPr>
+            <w:r>
+              <w:t>Arch</w:t>
+            </w:r>
+          </w:p>
+        </w:tc>
+        <w:tc>
+          <w:tcPr>
+            <w:tcW w:w="40.45pt" w:type="dxa"/>
+          </w:tcPr>
+          <w:p>
+            <w:pPr>
+              <w:jc w:val="both"/>
+            </w:pPr>
+            <w:r>
+              <w:t>R</w:t>
+            </w:r>
+            <w:r>
+              <w:rPr>
+                <w:vertAlign w:val="superscript"/>
+              </w:rPr>
+              <w:t>2</w:t>
+            </w:r>
+          </w:p>
+        </w:tc>
+        <w:tc>
+          <w:tcPr>
+            <w:tcW w:w="40.45pt" w:type="dxa"/>
+          </w:tcPr>
+          <w:p>
+            <w:pPr>
+              <w:jc w:val="both"/>
+            </w:pPr>
+            <w:r>
+              <w:t>MAE (</w:t>
+            </w:r>
+            <w:proofErr w:type="spellStart"/>
+            <w:r>
+              <w:t>GPa</w:t>
+            </w:r>
+            <w:proofErr w:type="spellEnd"/>
+            <w:r>
+              <w:t>)</w:t>
+            </w:r>
+          </w:p>
+        </w:tc>
+        <w:tc>
+          <w:tcPr>
+            <w:tcW w:w="40.45pt" w:type="dxa"/>
+          </w:tcPr>
+          <w:p>
+            <w:pPr>
+              <w:jc w:val="both"/>
+            </w:pPr>
+            <w:r>
+              <w:t>RMSE (</w:t>
+            </w:r>
+            <w:proofErr w:type="spellStart"/>
+            <w:r>
+              <w:t>GPa</w:t>
+            </w:r>
+            <w:proofErr w:type="spellEnd"/>
+            <w:r>
+              <w:t>)</w:t>
+            </w:r>
+          </w:p>
+        </w:tc>
+        <w:tc>
+          <w:tcPr>
+            <w:tcW w:w="40.50pt" w:type="dxa"/>
+          </w:tcPr>
+          <w:p>
+            <w:pPr>
+              <w:jc w:val="both"/>
+            </w:pPr>
+            <w:r>
+              <w:t>MAPE (%)</w:t>
+            </w:r>
+          </w:p>
+        </w:tc>
+        <w:tc>
+          <w:tcPr>
+            <w:tcW w:w="40.50pt" w:type="dxa"/>
+          </w:tcPr>
+          <w:p>
+            <w:pPr>
+              <w:jc w:val="both"/>
+            </w:pPr>
+            <w:r>
+              <w:t>Epochs</w:t>
+            </w:r>
+          </w:p>
+        </w:tc>
+      </w:tr>
+      <w:tr>
+        <w:tc>
+          <w:tcPr>
+            <w:tcW w:w="40.45pt" w:type="dxa"/>
+          </w:tcPr>
+          <w:p>
+            <w:pPr>
+              <w:jc w:val="both"/>
+            </w:pPr>
+            <w:r>
+              <w:t>A</w:t>
+            </w:r>
+          </w:p>
+        </w:tc>
+        <w:tc>
+          <w:tcPr>
+            <w:tcW w:w="40.45pt" w:type="dxa"/>
+            <w:shd w:val="clear" w:color="auto" w:fill="auto"/>
+          </w:tcPr>
+          <w:p>
+            <w:pPr>
+              <w:jc w:val="both"/>
+            </w:pPr>
+            <w:r>
+              <w:t>0.6733</w:t>
+            </w:r>
+          </w:p>
+        </w:tc>
+        <w:tc>
+          <w:tcPr>
+            <w:tcW w:w="40.45pt" w:type="dxa"/>
+            <w:shd w:val="clear" w:color="auto" w:fill="auto"/>
+          </w:tcPr>
+          <w:p>
+            <w:pPr>
+              <w:jc w:val="both"/>
+            </w:pPr>
+            <w:r>
+              <w:t>7.51</w:t>
+            </w:r>
+          </w:p>
+        </w:tc>
+        <w:tc>
+          <w:tcPr>
+            <w:tcW w:w="40.45pt" w:type="dxa"/>
+            <w:shd w:val="clear" w:color="auto" w:fill="auto"/>
+          </w:tcPr>
+          <w:p>
+            <w:pPr>
+              <w:jc w:val="both"/>
+            </w:pPr>
+            <w:r>
+              <w:t>9.41</w:t>
+            </w:r>
+          </w:p>
+        </w:tc>
+        <w:tc>
+          <w:tcPr>
+            <w:tcW w:w="40.50pt" w:type="dxa"/>
+            <w:shd w:val="clear" w:color="auto" w:fill="auto"/>
+          </w:tcPr>
+          <w:p>
+            <w:pPr>
+              <w:jc w:val="both"/>
+            </w:pPr>
+            <w:r>
+              <w:t>27.86</w:t>
+            </w:r>
+          </w:p>
+        </w:tc>
+        <w:tc>
+          <w:tcPr>
+            <w:tcW w:w="40.50pt" w:type="dxa"/>
+          </w:tcPr>
+          <w:p>
+            <w:pPr>
+              <w:jc w:val="both"/>
+            </w:pPr>
+            <w:r>
+              <w:t>139</w:t>
+            </w:r>
+          </w:p>
+        </w:tc>
+      </w:tr>
+      <w:tr>
+        <w:tc>
+          <w:tcPr>
+            <w:tcW w:w="40.45pt" w:type="dxa"/>
+          </w:tcPr>
+          <w:p>
+            <w:pPr>
+              <w:jc w:val="both"/>
+            </w:pPr>
+            <w:r>
+              <w:t>B</w:t>
+            </w:r>
+          </w:p>
+        </w:tc>
+        <w:tc>
+          <w:tcPr>
+            <w:tcW w:w="40.45pt" w:type="dxa"/>
+          </w:tcPr>
+          <w:p>
+            <w:pPr>
+              <w:jc w:val="both"/>
+            </w:pPr>
+            <w:r>
+              <w:t>0.83</w:t>
+            </w:r>
+          </w:p>
+        </w:tc>
+        <w:tc>
+          <w:tcPr>
+            <w:tcW w:w="40.45pt" w:type="dxa"/>
+          </w:tcPr>
+          <w:p>
+            <w:pPr>
+              <w:jc w:val="both"/>
+            </w:pPr>
+            <w:r>
+              <w:t>5.21</w:t>
+            </w:r>
+          </w:p>
+        </w:tc>
+        <w:tc>
+          <w:tcPr>
+            <w:tcW w:w="40.45pt" w:type="dxa"/>
+          </w:tcPr>
+          <w:p>
+            <w:pPr>
+              <w:jc w:val="both"/>
+            </w:pPr>
+            <w:r>
+              <w:t>6.85</w:t>
+            </w:r>
+          </w:p>
+        </w:tc>
+        <w:tc>
+          <w:tcPr>
+            <w:tcW w:w="40.50pt" w:type="dxa"/>
+          </w:tcPr>
+          <w:p>
+            <w:pPr>
+              <w:jc w:val="both"/>
+            </w:pPr>
+            <w:r>
+              <w:t>17.05</w:t>
+            </w:r>
+          </w:p>
+        </w:tc>
+        <w:tc>
+          <w:tcPr>
+            <w:tcW w:w="40.50pt" w:type="dxa"/>
+          </w:tcPr>
+          <w:p>
+            <w:pPr>
+              <w:jc w:val="both"/>
+            </w:pPr>
+            <w:r>
+              <w:t>170.2</w:t>
+            </w:r>
+          </w:p>
+        </w:tc>
+      </w:tr>
+      <w:tr>
+        <w:tc>
+          <w:tcPr>
+            <w:tcW w:w="40.45pt" w:type="dxa"/>
+          </w:tcPr>
+          <w:p>
+            <w:pPr>
+              <w:jc w:val="both"/>
+            </w:pPr>
+            <w:r>
+              <w:t>C</w:t>
+            </w:r>
+          </w:p>
+        </w:tc>
+        <w:tc>
+          <w:tcPr>
+            <w:tcW w:w="40.45pt" w:type="dxa"/>
+          </w:tcPr>
+          <w:p>
+            <w:pPr>
+              <w:jc w:val="both"/>
+            </w:pPr>
+            <w:r>
+              <w:t>0.8054</w:t>
+            </w:r>
+          </w:p>
+        </w:tc>
+        <w:tc>
+          <w:tcPr>
+            <w:tcW w:w="40.45pt" w:type="dxa"/>
+          </w:tcPr>
+          <w:p>
+            <w:pPr>
+              <w:jc w:val="both"/>
+            </w:pPr>
+            <w:r>
+              <w:t>5.66</w:t>
+            </w:r>
+          </w:p>
+        </w:tc>
+        <w:tc>
+          <w:tcPr>
+            <w:tcW w:w="40.45pt" w:type="dxa"/>
+          </w:tcPr>
+          <w:p>
+            <w:pPr>
+              <w:jc w:val="both"/>
+            </w:pPr>
+            <w:r>
+              <w:t>7.34</w:t>
+            </w:r>
+          </w:p>
+        </w:tc>
+        <w:tc>
+          <w:tcPr>
+            <w:tcW w:w="40.50pt" w:type="dxa"/>
+          </w:tcPr>
+          <w:p>
+            <w:pPr>
+              <w:jc w:val="both"/>
+            </w:pPr>
+            <w:r>
+              <w:t>19.02</w:t>
+            </w:r>
+          </w:p>
+        </w:tc>
+        <w:tc>
+          <w:tcPr>
+            <w:tcW w:w="40.50pt" w:type="dxa"/>
+          </w:tcPr>
+          <w:p>
+            <w:pPr>
+              <w:jc w:val="both"/>
+            </w:pPr>
+            <w:r>
+              <w:t>182.6</w:t>
+            </w:r>
+          </w:p>
+        </w:tc>
+      </w:tr>
+      <w:tr>
+        <w:tc>
+          <w:tcPr>
+            <w:tcW w:w="40.45pt" w:type="dxa"/>
+          </w:tcPr>
+          <w:p>
+            <w:pPr>
+              <w:jc w:val="both"/>
+            </w:pPr>
+            <w:r>
+              <w:t>D</w:t>
+            </w:r>
+          </w:p>
+        </w:tc>
+        <w:tc>
+          <w:tcPr>
+            <w:tcW w:w="40.45pt" w:type="dxa"/>
+          </w:tcPr>
+          <w:p>
+            <w:pPr>
+              <w:jc w:val="both"/>
+            </w:pPr>
+            <w:r>
+              <w:t>0.8783</w:t>
+            </w:r>
+          </w:p>
+        </w:tc>
+        <w:tc>
+          <w:tcPr>
+            <w:tcW w:w="40.45pt" w:type="dxa"/>
+          </w:tcPr>
+          <w:p>
+            <w:pPr>
+              <w:jc w:val="both"/>
+            </w:pPr>
+            <w:r>
+              <w:t>4.305</w:t>
+            </w:r>
+          </w:p>
+        </w:tc>
+        <w:tc>
+          <w:tcPr>
+            <w:tcW w:w="40.45pt" w:type="dxa"/>
+          </w:tcPr>
+          <w:p>
+            <w:pPr>
+              <w:jc w:val="both"/>
+            </w:pPr>
+            <w:r>
+              <w:t>5.79</w:t>
+            </w:r>
+          </w:p>
+        </w:tc>
+        <w:tc>
+          <w:tcPr>
+            <w:tcW w:w="40.50pt" w:type="dxa"/>
+          </w:tcPr>
+          <w:p>
+            <w:pPr>
+              <w:jc w:val="both"/>
+            </w:pPr>
+            <w:r>
+              <w:t>13.74</w:t>
+            </w:r>
+          </w:p>
+        </w:tc>
+        <w:tc>
+          <w:tcPr>
+            <w:tcW w:w="40.50pt" w:type="dxa"/>
+          </w:tcPr>
+          <w:p>
+            <w:pPr>
+              <w:jc w:val="both"/>
+            </w:pPr>
+            <w:r>
+              <w:t>206</w:t>
+            </w:r>
+          </w:p>
+        </w:tc>
+      </w:tr>
+      <w:tr>
+        <w:tc>
+          <w:tcPr>
+            <w:tcW w:w="40.45pt" w:type="dxa"/>
+          </w:tcPr>
+          <w:p>
+            <w:pPr>
+              <w:jc w:val="both"/>
+            </w:pPr>
+            <w:r>
+              <w:t>E</w:t>
+            </w:r>
+          </w:p>
+        </w:tc>
+        <w:tc>
+          <w:tcPr>
+            <w:tcW w:w="40.45pt" w:type="dxa"/>
+            <w:shd w:val="clear" w:color="auto" w:fill="92D050"/>
+          </w:tcPr>
+          <w:p>
+            <w:pPr>
+              <w:jc w:val="both"/>
+            </w:pPr>
+            <w:r>
+              <w:t>0.8969</w:t>
+            </w:r>
+          </w:p>
+        </w:tc>
+        <w:tc>
+          <w:tcPr>
+            <w:tcW w:w="40.45pt" w:type="dxa"/>
+            <w:shd w:val="clear" w:color="auto" w:fill="92D050"/>
+          </w:tcPr>
+          <w:p>
+            <w:pPr>
+              <w:jc w:val="both"/>
+            </w:pPr>
+            <w:r>
+              <w:t>3.88</w:t>
+            </w:r>
+          </w:p>
+        </w:tc>
+        <w:tc>
+          <w:tcPr>
+            <w:tcW w:w="40.45pt" w:type="dxa"/>
+            <w:shd w:val="clear" w:color="auto" w:fill="92D050"/>
+          </w:tcPr>
+          <w:p>
+            <w:pPr>
+              <w:jc w:val="both"/>
+            </w:pPr>
+            <w:r>
+              <w:t>5.33</w:t>
+            </w:r>
+          </w:p>
+        </w:tc>
+        <w:tc>
+          <w:tcPr>
+            <w:tcW w:w="40.50pt" w:type="dxa"/>
+            <w:shd w:val="clear" w:color="auto" w:fill="92D050"/>
+          </w:tcPr>
+          <w:p>
+            <w:pPr>
+              <w:jc w:val="both"/>
+            </w:pPr>
+            <w:r>
+              <w:t>13.05</w:t>
+            </w:r>
+          </w:p>
+        </w:tc>
+        <w:tc>
+          <w:tcPr>
+            <w:tcW w:w="40.50pt" w:type="dxa"/>
+          </w:tcPr>
+          <w:p>
+            <w:pPr>
+              <w:jc w:val="both"/>
+            </w:pPr>
+            <w:r>
+              <w:t>194.6</w:t>
+            </w:r>
+          </w:p>
+        </w:tc>
+      </w:tr>
+      <w:tr>
+        <w:tc>
+          <w:tcPr>
+            <w:tcW w:w="40.45pt" w:type="dxa"/>
+          </w:tcPr>
+          <w:p>
+            <w:pPr>
+              <w:jc w:val="both"/>
+            </w:pPr>
+            <w:r>
+              <w:t>F</w:t>
+            </w:r>
+          </w:p>
+        </w:tc>
+        <w:tc>
+          <w:tcPr>
+            <w:tcW w:w="40.45pt" w:type="dxa"/>
+          </w:tcPr>
+          <w:p>
+            <w:pPr>
+              <w:jc w:val="both"/>
+            </w:pPr>
+            <w:r>
+              <w:t>0.8715</w:t>
+            </w:r>
+          </w:p>
+        </w:tc>
+        <w:tc>
+          <w:tcPr>
+            <w:tcW w:w="40.45pt" w:type="dxa"/>
+          </w:tcPr>
+          <w:p>
+            <w:pPr>
+              <w:jc w:val="both"/>
+            </w:pPr>
+            <w:r>
+              <w:t>4.39</w:t>
+            </w:r>
+          </w:p>
+        </w:tc>
+        <w:tc>
+          <w:tcPr>
+            <w:tcW w:w="40.45pt" w:type="dxa"/>
+          </w:tcPr>
+          <w:p>
+            <w:pPr>
+              <w:jc w:val="both"/>
+            </w:pPr>
+            <w:r>
+              <w:t>5.98</w:t>
+            </w:r>
+          </w:p>
+        </w:tc>
+        <w:tc>
+          <w:tcPr>
+            <w:tcW w:w="40.50pt" w:type="dxa"/>
+          </w:tcPr>
+          <w:p>
+            <w:pPr>
+              <w:jc w:val="both"/>
+            </w:pPr>
+            <w:r>
+              <w:t>14.24</w:t>
+            </w:r>
+          </w:p>
+        </w:tc>
+        <w:tc>
+          <w:tcPr>
+            <w:tcW w:w="40.50pt" w:type="dxa"/>
+          </w:tcPr>
+          <w:p>
+            <w:pPr>
+              <w:jc w:val="both"/>
+            </w:pPr>
+            <w:r>
+              <w:t>111.8</w:t>
+            </w:r>
+          </w:p>
+        </w:tc>
+      </w:tr>
+    </w:tbl>
+    <w:p/>
+    <w:p>
+      <w:pPr>
+        <w:pStyle w:val="Heading3"/>
+      </w:pPr>
+      <w:r>
+        <w:t>Tanh</w:t>
+      </w:r>
+    </w:p>
+    <w:tbl>
+      <w:tblPr>
+        <w:tblStyle w:val="TableGrid"/>
+        <w:tblW w:w="0pt" w:type="auto"/>
+        <w:tblLook w:firstRow="1" w:lastRow="0" w:firstColumn="1" w:lastColumn="0" w:noHBand="0" w:noVBand="1"/>
+      </w:tblPr>
+      <w:tblGrid>
+        <w:gridCol w:w="791"/>
+        <w:gridCol w:w="877"/>
+        <w:gridCol w:w="766"/>
+        <w:gridCol w:w="805"/>
+        <w:gridCol w:w="807"/>
+        <w:gridCol w:w="810"/>
+      </w:tblGrid>
+      <w:tr>
+        <w:tc>
+          <w:tcPr>
+            <w:tcW w:w="40.45pt" w:type="dxa"/>
+          </w:tcPr>
+          <w:p>
+            <w:pPr>
+              <w:jc w:val="both"/>
+            </w:pPr>
+            <w:r>
+              <w:t>Arch</w:t>
+            </w:r>
+          </w:p>
+        </w:tc>
+        <w:tc>
+          <w:tcPr>
+            <w:tcW w:w="44.35pt" w:type="dxa"/>
+          </w:tcPr>
+          <w:p>
+            <w:pPr>
+              <w:jc w:val="both"/>
+            </w:pPr>
+            <w:r>
+              <w:t>R</w:t>
+            </w:r>
+            <w:r>
+              <w:rPr>
+                <w:vertAlign w:val="superscript"/>
+              </w:rPr>
+              <w:t>2</w:t>
+            </w:r>
+          </w:p>
+        </w:tc>
+        <w:tc>
+          <w:tcPr>
+            <w:tcW w:w="36.55pt" w:type="dxa"/>
+          </w:tcPr>
+          <w:p>
+            <w:pPr>
+              <w:jc w:val="both"/>
+            </w:pPr>
+            <w:r>
+              <w:t>MAE (</w:t>
+            </w:r>
+            <w:proofErr w:type="spellStart"/>
+            <w:r>
+              <w:t>GPa</w:t>
+            </w:r>
+            <w:proofErr w:type="spellEnd"/>
+            <w:r>
+              <w:t>)</w:t>
+            </w:r>
+          </w:p>
+        </w:tc>
+        <w:tc>
+          <w:tcPr>
+            <w:tcW w:w="40.45pt" w:type="dxa"/>
+          </w:tcPr>
+          <w:p>
+            <w:pPr>
+              <w:jc w:val="both"/>
+            </w:pPr>
+            <w:r>
+              <w:t>RMSE (</w:t>
+            </w:r>
+            <w:proofErr w:type="spellStart"/>
+            <w:r>
+              <w:t>GPa</w:t>
+            </w:r>
+            <w:proofErr w:type="spellEnd"/>
+            <w:r>
+              <w:t>)</w:t>
+            </w:r>
+          </w:p>
+        </w:tc>
+        <w:tc>
+          <w:tcPr>
+            <w:tcW w:w="40.50pt" w:type="dxa"/>
+          </w:tcPr>
+          <w:p>
+            <w:pPr>
+              <w:jc w:val="both"/>
+            </w:pPr>
+            <w:r>
+              <w:t>MAPE (%)</w:t>
+            </w:r>
+          </w:p>
+        </w:tc>
+        <w:tc>
+          <w:tcPr>
+            <w:tcW w:w="40.50pt" w:type="dxa"/>
+          </w:tcPr>
+          <w:p>
+            <w:pPr>
+              <w:jc w:val="both"/>
+            </w:pPr>
+            <w:r>
+              <w:t>Epochs</w:t>
+            </w:r>
+          </w:p>
+        </w:tc>
+      </w:tr>
+      <w:tr>
+        <w:tc>
+          <w:tcPr>
+            <w:tcW w:w="40.45pt" w:type="dxa"/>
+          </w:tcPr>
+          <w:p>
+            <w:pPr>
+              <w:jc w:val="both"/>
+            </w:pPr>
+            <w:r>
+              <w:t>A</w:t>
+            </w:r>
+          </w:p>
+        </w:tc>
+        <w:tc>
+          <w:tcPr>
+            <w:tcW w:w="44.35pt" w:type="dxa"/>
+          </w:tcPr>
+          <w:p>
+            <w:pPr>
+              <w:jc w:val="both"/>
+            </w:pPr>
+            <w:r>
+              <w:t>0.6861</w:t>
+            </w:r>
+          </w:p>
+        </w:tc>
+        <w:tc>
+          <w:tcPr>
+            <w:tcW w:w="36.55pt" w:type="dxa"/>
+          </w:tcPr>
+          <w:p>
+            <w:pPr>
+              <w:jc w:val="both"/>
+            </w:pPr>
+            <w:r>
+              <w:t>7.06</w:t>
+            </w:r>
+          </w:p>
+        </w:tc>
+        <w:tc>
+          <w:tcPr>
+            <w:tcW w:w="40.45pt" w:type="dxa"/>
+          </w:tcPr>
+          <w:p>
+            <w:pPr>
+              <w:jc w:val="both"/>
+            </w:pPr>
+            <w:r>
+              <w:t>9.33</w:t>
+            </w:r>
+          </w:p>
+        </w:tc>
+        <w:tc>
+          <w:tcPr>
+            <w:tcW w:w="40.50pt" w:type="dxa"/>
+          </w:tcPr>
+          <w:p>
+            <w:pPr>
+              <w:jc w:val="both"/>
+            </w:pPr>
+            <w:r>
+              <w:t>23.53</w:t>
+            </w:r>
+          </w:p>
+        </w:tc>
+        <w:tc>
+          <w:tcPr>
+            <w:tcW w:w="40.50pt" w:type="dxa"/>
+          </w:tcPr>
+          <w:p>
+            <w:pPr>
+              <w:jc w:val="both"/>
+            </w:pPr>
+            <w:r>
+              <w:t>99.8</w:t>
+            </w:r>
+          </w:p>
+        </w:tc>
+      </w:tr>
+      <w:tr>
+        <w:tc>
+          <w:tcPr>
+            <w:tcW w:w="40.45pt" w:type="dxa"/>
+          </w:tcPr>
+          <w:p>
+            <w:pPr>
+              <w:jc w:val="both"/>
+            </w:pPr>
+            <w:r>
+              <w:t>B</w:t>
+            </w:r>
+          </w:p>
+        </w:tc>
+        <w:tc>
+          <w:tcPr>
+            <w:tcW w:w="44.35pt" w:type="dxa"/>
+          </w:tcPr>
+          <w:p>
+            <w:pPr>
+              <w:jc w:val="both"/>
+            </w:pPr>
+            <w:r>
+              <w:t>0.7424</w:t>
+            </w:r>
+          </w:p>
+        </w:tc>
+        <w:tc>
+          <w:tcPr>
+            <w:tcW w:w="36.55pt" w:type="dxa"/>
+          </w:tcPr>
+          <w:p>
+            <w:pPr>
+              <w:jc w:val="both"/>
+            </w:pPr>
+            <w:r>
+              <w:t>5.903</w:t>
+            </w:r>
+          </w:p>
+        </w:tc>
+        <w:tc>
+          <w:tcPr>
+            <w:tcW w:w="40.45pt" w:type="dxa"/>
+          </w:tcPr>
+          <w:p>
+            <w:pPr>
+              <w:jc w:val="both"/>
+            </w:pPr>
+            <w:r>
+              <w:t>8.39</w:t>
+            </w:r>
+          </w:p>
+        </w:tc>
+        <w:tc>
+          <w:tcPr>
+            <w:tcW w:w="40.50pt" w:type="dxa"/>
+          </w:tcPr>
+          <w:p>
+            <w:pPr>
+              <w:jc w:val="both"/>
+            </w:pPr>
+            <w:r>
+              <w:t>17.08</w:t>
+            </w:r>
+          </w:p>
+        </w:tc>
+        <w:tc>
+          <w:tcPr>
+            <w:tcW w:w="40.50pt" w:type="dxa"/>
+          </w:tcPr>
+          <w:p>
+            <w:pPr>
+              <w:jc w:val="both"/>
+            </w:pPr>
+            <w:r>
+              <w:t>225.4</w:t>
+            </w:r>
+          </w:p>
+        </w:tc>
+      </w:tr>
+      <w:tr>
+        <w:tc>
+          <w:tcPr>
+            <w:tcW w:w="40.45pt" w:type="dxa"/>
+          </w:tcPr>
+          <w:p>
+            <w:pPr>
+              <w:jc w:val="both"/>
+            </w:pPr>
+            <w:r>
+              <w:t>C</w:t>
+            </w:r>
+          </w:p>
+        </w:tc>
+        <w:tc>
+          <w:tcPr>
+            <w:tcW w:w="44.35pt" w:type="dxa"/>
+          </w:tcPr>
+          <w:p>
+            <w:pPr>
+              <w:jc w:val="both"/>
+            </w:pPr>
+            <w:r>
+              <w:t>0.6821</w:t>
+            </w:r>
+          </w:p>
+        </w:tc>
+        <w:tc>
+          <w:tcPr>
+            <w:tcW w:w="36.55pt" w:type="dxa"/>
+          </w:tcPr>
+          <w:p>
+            <w:pPr>
+              <w:jc w:val="both"/>
+            </w:pPr>
+            <w:r>
+              <w:t>6.59</w:t>
+            </w:r>
+          </w:p>
+        </w:tc>
+        <w:tc>
+          <w:tcPr>
+            <w:tcW w:w="40.45pt" w:type="dxa"/>
+          </w:tcPr>
+          <w:p>
+            <w:pPr>
+              <w:jc w:val="both"/>
+            </w:pPr>
+            <w:r>
+              <w:t>9.35</w:t>
+            </w:r>
+          </w:p>
+        </w:tc>
+        <w:tc>
+          <w:tcPr>
+            <w:tcW w:w="40.50pt" w:type="dxa"/>
+          </w:tcPr>
+          <w:p>
+            <w:pPr>
+              <w:jc w:val="both"/>
+            </w:pPr>
+            <w:r>
+              <w:t>18.63</w:t>
+            </w:r>
+          </w:p>
+        </w:tc>
+        <w:tc>
+          <w:tcPr>
+            <w:tcW w:w="40.50pt" w:type="dxa"/>
+          </w:tcPr>
+          <w:p>
+            <w:pPr>
+              <w:jc w:val="both"/>
+            </w:pPr>
+            <w:r>
+              <w:t>187.6</w:t>
+            </w:r>
+          </w:p>
+        </w:tc>
+      </w:tr>
+      <w:tr>
+        <w:tc>
+          <w:tcPr>
+            <w:tcW w:w="40.45pt" w:type="dxa"/>
+          </w:tcPr>
+          <w:p>
+            <w:pPr>
+              <w:jc w:val="both"/>
+            </w:pPr>
+            <w:r>
+              <w:t>D</w:t>
+            </w:r>
+          </w:p>
+        </w:tc>
+        <w:tc>
+          <w:tcPr>
+            <w:tcW w:w="44.35pt" w:type="dxa"/>
+            <w:shd w:val="clear" w:color="auto" w:fill="92D050"/>
+          </w:tcPr>
+          <w:p>
+            <w:pPr>
+              <w:jc w:val="both"/>
+            </w:pPr>
+            <w:r>
+              <w:t>0.874</w:t>
+            </w:r>
+          </w:p>
+        </w:tc>
+        <w:tc>
+          <w:tcPr>
+            <w:tcW w:w="36.55pt" w:type="dxa"/>
+            <w:shd w:val="clear" w:color="auto" w:fill="92D050"/>
+          </w:tcPr>
+          <w:p>
+            <w:pPr>
+              <w:jc w:val="both"/>
+            </w:pPr>
+            <w:r>
+              <w:t>4.1434</w:t>
+            </w:r>
+          </w:p>
+        </w:tc>
+        <w:tc>
+          <w:tcPr>
+            <w:tcW w:w="40.45pt" w:type="dxa"/>
+            <w:shd w:val="clear" w:color="auto" w:fill="92D050"/>
+          </w:tcPr>
+          <w:p>
+            <w:pPr>
+              <w:jc w:val="both"/>
+            </w:pPr>
+            <w:r>
+              <w:t>5.90</w:t>
+            </w:r>
+          </w:p>
+        </w:tc>
+        <w:tc>
+          <w:tcPr>
+            <w:tcW w:w="40.50pt" w:type="dxa"/>
+            <w:shd w:val="clear" w:color="auto" w:fill="92D050"/>
+          </w:tcPr>
+          <w:p>
+            <w:pPr>
+              <w:jc w:val="both"/>
+            </w:pPr>
+            <w:r>
+              <w:t>13.26</w:t>
+            </w:r>
+          </w:p>
+        </w:tc>
+        <w:tc>
+          <w:tcPr>
+            <w:tcW w:w="40.50pt" w:type="dxa"/>
+          </w:tcPr>
+          <w:p>
+            <w:pPr>
+              <w:jc w:val="both"/>
+            </w:pPr>
+            <w:r>
+              <w:t>429.2</w:t>
+            </w:r>
+          </w:p>
+        </w:tc>
+      </w:tr>
+      <w:tr>
+        <w:tc>
+          <w:tcPr>
+            <w:tcW w:w="40.45pt" w:type="dxa"/>
+          </w:tcPr>
+          <w:p>
+            <w:pPr>
+              <w:jc w:val="both"/>
+            </w:pPr>
+            <w:r>
+              <w:t>E</w:t>
+            </w:r>
+          </w:p>
+        </w:tc>
+        <w:tc>
+          <w:tcPr>
+            <w:tcW w:w="44.35pt" w:type="dxa"/>
+          </w:tcPr>
+          <w:p>
+            <w:pPr>
+              <w:jc w:val="both"/>
+            </w:pPr>
+            <w:r>
+              <w:t>0.1395</w:t>
+            </w:r>
+          </w:p>
+        </w:tc>
+        <w:tc>
+          <w:tcPr>
+            <w:tcW w:w="36.55pt" w:type="dxa"/>
+          </w:tcPr>
+          <w:p>
+            <w:pPr>
+              <w:jc w:val="both"/>
+            </w:pPr>
+            <w:r>
+              <w:t>11.56</w:t>
+            </w:r>
+          </w:p>
+        </w:tc>
+        <w:tc>
+          <w:tcPr>
+            <w:tcW w:w="40.45pt" w:type="dxa"/>
+          </w:tcPr>
+          <w:p>
+            <w:pPr>
+              <w:jc w:val="both"/>
+            </w:pPr>
+            <w:r>
+              <w:t>14.81</w:t>
+            </w:r>
+          </w:p>
+        </w:tc>
+        <w:tc>
+          <w:tcPr>
+            <w:tcW w:w="40.50pt" w:type="dxa"/>
+          </w:tcPr>
+          <w:p>
+            <w:pPr>
+              <w:jc w:val="both"/>
+            </w:pPr>
+            <w:r>
+              <w:t>45.17</w:t>
+            </w:r>
+          </w:p>
+        </w:tc>
+        <w:tc>
+          <w:tcPr>
+            <w:tcW w:w="40.50pt" w:type="dxa"/>
+          </w:tcPr>
+          <w:p>
+            <w:pPr>
+              <w:jc w:val="both"/>
+            </w:pPr>
+            <w:r>
+              <w:t>174.8</w:t>
+            </w:r>
+          </w:p>
+        </w:tc>
+      </w:tr>
+      <w:tr>
+        <w:tc>
+          <w:tcPr>
+            <w:tcW w:w="40.45pt" w:type="dxa"/>
+          </w:tcPr>
+          <w:p>
+            <w:pPr>
+              <w:jc w:val="both"/>
+            </w:pPr>
+            <w:r>
+              <w:t>F</w:t>
+            </w:r>
+          </w:p>
+        </w:tc>
+        <w:tc>
+          <w:tcPr>
+            <w:tcW w:w="44.35pt" w:type="dxa"/>
+            <w:shd w:val="clear" w:color="auto" w:fill="auto"/>
+          </w:tcPr>
+          <w:p>
+            <w:pPr>
+              <w:jc w:val="both"/>
+            </w:pPr>
+            <w:r>
+              <w:t>-0.0564</w:t>
+            </w:r>
+          </w:p>
+        </w:tc>
+        <w:tc>
+          <w:tcPr>
+            <w:tcW w:w="36.55pt" w:type="dxa"/>
+            <w:shd w:val="clear" w:color="auto" w:fill="auto"/>
+          </w:tcPr>
+          <w:p>
+            <w:pPr>
+              <w:jc w:val="both"/>
+            </w:pPr>
+            <w:r>
+              <w:t>13.61</w:t>
+            </w:r>
+          </w:p>
+        </w:tc>
+        <w:tc>
+          <w:tcPr>
+            <w:tcW w:w="40.45pt" w:type="dxa"/>
+            <w:shd w:val="clear" w:color="auto" w:fill="auto"/>
+          </w:tcPr>
+          <w:p>
+            <w:pPr>
+              <w:jc w:val="both"/>
+            </w:pPr>
+            <w:r>
+              <w:t>17.13</w:t>
+            </w:r>
+          </w:p>
+        </w:tc>
+        <w:tc>
+          <w:tcPr>
+            <w:tcW w:w="40.50pt" w:type="dxa"/>
+            <w:shd w:val="clear" w:color="auto" w:fill="auto"/>
+          </w:tcPr>
+          <w:p>
+            <w:pPr>
+              <w:jc w:val="both"/>
+            </w:pPr>
+            <w:r>
+              <w:t>53.85</w:t>
+            </w:r>
+          </w:p>
+        </w:tc>
+        <w:tc>
+          <w:tcPr>
+            <w:tcW w:w="40.50pt" w:type="dxa"/>
+          </w:tcPr>
+          <w:p>
+            <w:pPr>
+              <w:jc w:val="both"/>
+            </w:pPr>
+            <w:r>
+              <w:t>105.2</w:t>
+            </w:r>
+          </w:p>
+        </w:tc>
+      </w:tr>
+    </w:tbl>
+    <w:p>
+      <w:pPr>
+        <w:jc w:val="both"/>
+      </w:pPr>
+    </w:p>
+    <w:p>
+      <w:pPr>
+        <w:jc w:val="both"/>
+      </w:pPr>
+      <w:r>
+        <w:drawing>
+          <wp:inline distT="0" distB="0" distL="0" distR="0" wp14:anchorId="607B6FBB" wp14:editId="28C52CA4">
+            <wp:extent cx="3593990" cy="1796995"/>
+            <wp:effectExtent l="0" t="0" r="6985" b="0"/>
+            <wp:docPr id="2041103870" name="Picture 1" descr="A black rectangular object with a white background&#10;&#10;Description automatically generated"/>
+            <wp:cNvGraphicFramePr>
+              <a:graphicFrameLocks xmlns:a="http://purl.oclc.org/ooxml/drawingml/main" noChangeAspect="1"/>
+            </wp:cNvGraphicFramePr>
+            <a:graphic xmlns:a="http://purl.oclc.org/ooxml/drawingml/main">
+              <a:graphicData uri="http://purl.oclc.org/ooxml/drawingml/picture">
+                <pic:pic xmlns:pic="http://purl.oclc.org/ooxml/drawingml/picture">
+                  <pic:nvPicPr>
+                    <pic:cNvPr id="2041103870" name="Picture 1" descr="A black rectangular object with a white background&#10;&#10;Description automatically generated"/>
+                    <pic:cNvPicPr/>
+                  </pic:nvPicPr>
+                  <pic:blipFill>
+                    <a:blip r:embed="rId11"/>
+                    <a:stretch>
+                      <a:fillRect/>
+                    </a:stretch>
+                  </pic:blipFill>
+                  <pic:spPr>
+                    <a:xfrm>
+                      <a:off x="0" y="0"/>
+                      <a:ext cx="3612882" cy="1806441"/>
+                    </a:xfrm>
+                    <a:prstGeom prst="rect">
+                      <a:avLst/>
+                    </a:prstGeom>
+                  </pic:spPr>
+                </pic:pic>
+              </a:graphicData>
+            </a:graphic>
+          </wp:inline>
+        </w:drawing>
+      </w:r>
+    </w:p>
+    <w:p>
+      <w:pPr>
+        <w:jc w:val="both"/>
+      </w:pPr>
+      <w:r>
+        <w:drawing>
+          <wp:inline distT="0" distB="0" distL="0" distR="0" wp14:anchorId="3D590DE3" wp14:editId="75D3B3D9">
+            <wp:extent cx="3089910" cy="2472055"/>
+            <wp:effectExtent l="0" t="0" r="0" b="4445"/>
+            <wp:docPr id="899387112" name="Picture 1" descr="A graph showing a line of blue dots&#10;&#10;Description automatically generated with medium confidence"/>
+            <wp:cNvGraphicFramePr>
+              <a:graphicFrameLocks xmlns:a="http://purl.oclc.org/ooxml/drawingml/main" noChangeAspect="1"/>
+            </wp:cNvGraphicFramePr>
+            <a:graphic xmlns:a="http://purl.oclc.org/ooxml/drawingml/main">
+              <a:graphicData uri="http://purl.oclc.org/ooxml/drawingml/picture">
+                <pic:pic xmlns:pic="http://purl.oclc.org/ooxml/drawingml/picture">
+                  <pic:nvPicPr>
+                    <pic:cNvPr id="899387112" name="Picture 1" descr="A graph showing a line of blue dots&#10;&#10;Description automatically generated with medium confidence"/>
+                    <pic:cNvPicPr/>
+                  </pic:nvPicPr>
+                  <pic:blipFill>
+                    <a:blip r:embed="rId12"/>
+                    <a:stretch>
+                      <a:fillRect/>
+                    </a:stretch>
+                  </pic:blipFill>
+                  <pic:spPr>
+                    <a:xfrm>
+                      <a:off x="0" y="0"/>
+                      <a:ext cx="3089910" cy="2472055"/>
+                    </a:xfrm>
+                    <a:prstGeom prst="rect">
+                      <a:avLst/>
+                    </a:prstGeom>
+                  </pic:spPr>
+                </pic:pic>
+              </a:graphicData>
+            </a:graphic>
+          </wp:inline>
+        </w:drawing>
       </w:r>
     </w:p>
     <w:p>
@@ -3575,7 +6683,7 @@
   <w:style w:type="paragraph" w:default="1" w:styleId="Normal">
     <w:name w:val="Normal"/>
     <w:qFormat/>
-    <w:rsid w:val="002B6630"/>
+    <w:rsid w:val="004B0DF8"/>
     <w:pPr>
       <w:jc w:val="center"/>
     </w:pPr>
@@ -4042,6 +7150,21 @@
       <w:contextualSpacing/>
     </w:pPr>
   </w:style>
+  <w:style w:type="table" w:styleId="TableGrid">
+    <w:name w:val="Table Grid"/>
+    <w:basedOn w:val="TableNormal"/>
+    <w:rsid w:val="006F2BD4"/>
+    <w:tblPr>
+      <w:tblBorders>
+        <w:top w:val="single" w:sz="4" w:space="0" w:color="auto"/>
+        <w:start w:val="single" w:sz="4" w:space="0" w:color="auto"/>
+        <w:bottom w:val="single" w:sz="4" w:space="0" w:color="auto"/>
+        <w:end w:val="single" w:sz="4" w:space="0" w:color="auto"/>
+        <w:insideH w:val="single" w:sz="4" w:space="0" w:color="auto"/>
+        <w:insideV w:val="single" w:sz="4" w:space="0" w:color="auto"/>
+      </w:tblBorders>
+    </w:tblPr>
+  </w:style>
 </w:styles>
 </file>
 
